--- a/EDT.docx
+++ b/EDT.docx
@@ -4,7 +4,7 @@
   <w:body>
     <w:tbl>
       <w:tblPr>
-        <w:tblStyle w:val="Tabladecuadrcula4"/>
+        <w:tblStyle w:val="GridTable4"/>
         <w:tblpPr w:leftFromText="141" w:rightFromText="141" w:horzAnchor="page" w:tblpX="970" w:tblpY="-1440"/>
         <w:tblW w:w="9634" w:type="dxa"/>
         <w:tblLook w:val="04A0" w:firstRow="1" w:lastRow="0" w:firstColumn="1" w:lastColumn="0" w:noHBand="0" w:noVBand="1"/>
@@ -28,7 +28,7 @@
           </w:tcPr>
           <w:p>
             <w:pPr>
-              <w:ind w:right="-528"/>
+              <w:ind w:left="708" w:right="-528" w:hanging="708"/>
               <w:rPr>
                 <w:rFonts w:ascii="Calibri" w:eastAsia="Times New Roman" w:hAnsi="Calibri" w:cs="Calibri"/>
                 <w:color w:val="FFFFFF"/>
@@ -122,8 +122,18 @@
                 <w:color w:val="000000"/>
                 <w:lang w:eastAsia="es-419"/>
               </w:rPr>
-              <w:t>1 Inicio</w:t>
-            </w:r>
+              <w:t xml:space="preserve">1 </w:t>
+            </w:r>
+            <w:proofErr w:type="gramStart"/>
+            <w:r>
+              <w:rPr>
+                <w:rFonts w:ascii="Calibri" w:eastAsia="Times New Roman" w:hAnsi="Calibri" w:cs="Calibri"/>
+                <w:color w:val="000000"/>
+                <w:lang w:eastAsia="es-419"/>
+              </w:rPr>
+              <w:t>Inicio</w:t>
+            </w:r>
+            <w:proofErr w:type="gramEnd"/>
           </w:p>
         </w:tc>
         <w:tc>
@@ -241,6 +251,7 @@
               </w:rPr>
               <w:t xml:space="preserve">    1.1.1 Realizar </w:t>
             </w:r>
+            <w:proofErr w:type="spellStart"/>
             <w:r>
               <w:rPr>
                 <w:rFonts w:ascii="Calibri" w:eastAsia="Times New Roman" w:hAnsi="Calibri" w:cs="Calibri"/>
@@ -255,8 +266,18 @@
                 <w:color w:val="000000"/>
                 <w:lang w:eastAsia="es-419"/>
               </w:rPr>
-              <w:t xml:space="preserve">ystem </w:t>
-            </w:r>
+              <w:t>ystem</w:t>
+            </w:r>
+            <w:proofErr w:type="spellEnd"/>
+            <w:r>
+              <w:rPr>
+                <w:rFonts w:ascii="Calibri" w:eastAsia="Times New Roman" w:hAnsi="Calibri" w:cs="Calibri"/>
+                <w:color w:val="000000"/>
+                <w:lang w:eastAsia="es-419"/>
+              </w:rPr>
+              <w:t xml:space="preserve"> </w:t>
+            </w:r>
+            <w:proofErr w:type="spellStart"/>
             <w:r>
               <w:rPr>
                 <w:rFonts w:ascii="Calibri" w:eastAsia="Times New Roman" w:hAnsi="Calibri" w:cs="Calibri"/>
@@ -273,6 +294,7 @@
               </w:rPr>
               <w:t>equest</w:t>
             </w:r>
+            <w:proofErr w:type="spellEnd"/>
           </w:p>
         </w:tc>
         <w:tc>
@@ -302,7 +324,51 @@
                 <w:szCs w:val="20"/>
                 <w:lang w:eastAsia="es-419"/>
               </w:rPr>
-              <w:t>Reyes Ochoa Angel Asis;</w:t>
+              <w:t xml:space="preserve">Reyes Ochoa </w:t>
+            </w:r>
+            <w:proofErr w:type="spellStart"/>
+            <w:r>
+              <w:rPr>
+                <w:rFonts w:ascii="Calibri" w:eastAsia="Times New Roman" w:hAnsi="Calibri" w:cs="Calibri"/>
+                <w:color w:val="000000"/>
+                <w:sz w:val="20"/>
+                <w:szCs w:val="20"/>
+                <w:lang w:eastAsia="es-419"/>
+              </w:rPr>
+              <w:t>Angel</w:t>
+            </w:r>
+            <w:proofErr w:type="spellEnd"/>
+            <w:r>
+              <w:rPr>
+                <w:rFonts w:ascii="Calibri" w:eastAsia="Times New Roman" w:hAnsi="Calibri" w:cs="Calibri"/>
+                <w:color w:val="000000"/>
+                <w:sz w:val="20"/>
+                <w:szCs w:val="20"/>
+                <w:lang w:eastAsia="es-419"/>
+              </w:rPr>
+              <w:t xml:space="preserve"> </w:t>
+            </w:r>
+            <w:proofErr w:type="spellStart"/>
+            <w:r>
+              <w:rPr>
+                <w:rFonts w:ascii="Calibri" w:eastAsia="Times New Roman" w:hAnsi="Calibri" w:cs="Calibri"/>
+                <w:color w:val="000000"/>
+                <w:sz w:val="20"/>
+                <w:szCs w:val="20"/>
+                <w:lang w:eastAsia="es-419"/>
+              </w:rPr>
+              <w:t>Asis</w:t>
+            </w:r>
+            <w:proofErr w:type="spellEnd"/>
+            <w:r>
+              <w:rPr>
+                <w:rFonts w:ascii="Calibri" w:eastAsia="Times New Roman" w:hAnsi="Calibri" w:cs="Calibri"/>
+                <w:color w:val="000000"/>
+                <w:sz w:val="20"/>
+                <w:szCs w:val="20"/>
+                <w:lang w:eastAsia="es-419"/>
+              </w:rPr>
+              <w:t>;</w:t>
             </w:r>
           </w:p>
           <w:p>
@@ -408,7 +474,51 @@
                 <w:szCs w:val="20"/>
                 <w:lang w:eastAsia="es-419"/>
               </w:rPr>
-              <w:t>Reyes Ochoa Angel Asis;</w:t>
+              <w:t xml:space="preserve">Reyes Ochoa </w:t>
+            </w:r>
+            <w:proofErr w:type="spellStart"/>
+            <w:r>
+              <w:rPr>
+                <w:rFonts w:ascii="Calibri" w:eastAsia="Times New Roman" w:hAnsi="Calibri" w:cs="Calibri"/>
+                <w:color w:val="000000"/>
+                <w:sz w:val="20"/>
+                <w:szCs w:val="20"/>
+                <w:lang w:eastAsia="es-419"/>
+              </w:rPr>
+              <w:t>Angel</w:t>
+            </w:r>
+            <w:proofErr w:type="spellEnd"/>
+            <w:r>
+              <w:rPr>
+                <w:rFonts w:ascii="Calibri" w:eastAsia="Times New Roman" w:hAnsi="Calibri" w:cs="Calibri"/>
+                <w:color w:val="000000"/>
+                <w:sz w:val="20"/>
+                <w:szCs w:val="20"/>
+                <w:lang w:eastAsia="es-419"/>
+              </w:rPr>
+              <w:t xml:space="preserve"> </w:t>
+            </w:r>
+            <w:proofErr w:type="spellStart"/>
+            <w:r>
+              <w:rPr>
+                <w:rFonts w:ascii="Calibri" w:eastAsia="Times New Roman" w:hAnsi="Calibri" w:cs="Calibri"/>
+                <w:color w:val="000000"/>
+                <w:sz w:val="20"/>
+                <w:szCs w:val="20"/>
+                <w:lang w:eastAsia="es-419"/>
+              </w:rPr>
+              <w:t>Asis</w:t>
+            </w:r>
+            <w:proofErr w:type="spellEnd"/>
+            <w:r>
+              <w:rPr>
+                <w:rFonts w:ascii="Calibri" w:eastAsia="Times New Roman" w:hAnsi="Calibri" w:cs="Calibri"/>
+                <w:color w:val="000000"/>
+                <w:sz w:val="20"/>
+                <w:szCs w:val="20"/>
+                <w:lang w:eastAsia="es-419"/>
+              </w:rPr>
+              <w:t>;</w:t>
             </w:r>
           </w:p>
           <w:p>
@@ -515,7 +625,51 @@
                 <w:szCs w:val="20"/>
                 <w:lang w:eastAsia="es-419"/>
               </w:rPr>
-              <w:t>Reyes Ochoa Angel Asis;</w:t>
+              <w:t xml:space="preserve">Reyes Ochoa </w:t>
+            </w:r>
+            <w:proofErr w:type="spellStart"/>
+            <w:r>
+              <w:rPr>
+                <w:rFonts w:ascii="Calibri" w:eastAsia="Times New Roman" w:hAnsi="Calibri" w:cs="Calibri"/>
+                <w:color w:val="000000"/>
+                <w:sz w:val="20"/>
+                <w:szCs w:val="20"/>
+                <w:lang w:eastAsia="es-419"/>
+              </w:rPr>
+              <w:t>Angel</w:t>
+            </w:r>
+            <w:proofErr w:type="spellEnd"/>
+            <w:r>
+              <w:rPr>
+                <w:rFonts w:ascii="Calibri" w:eastAsia="Times New Roman" w:hAnsi="Calibri" w:cs="Calibri"/>
+                <w:color w:val="000000"/>
+                <w:sz w:val="20"/>
+                <w:szCs w:val="20"/>
+                <w:lang w:eastAsia="es-419"/>
+              </w:rPr>
+              <w:t xml:space="preserve"> </w:t>
+            </w:r>
+            <w:proofErr w:type="spellStart"/>
+            <w:r>
+              <w:rPr>
+                <w:rFonts w:ascii="Calibri" w:eastAsia="Times New Roman" w:hAnsi="Calibri" w:cs="Calibri"/>
+                <w:color w:val="000000"/>
+                <w:sz w:val="20"/>
+                <w:szCs w:val="20"/>
+                <w:lang w:eastAsia="es-419"/>
+              </w:rPr>
+              <w:t>Asis</w:t>
+            </w:r>
+            <w:proofErr w:type="spellEnd"/>
+            <w:r>
+              <w:rPr>
+                <w:rFonts w:ascii="Calibri" w:eastAsia="Times New Roman" w:hAnsi="Calibri" w:cs="Calibri"/>
+                <w:color w:val="000000"/>
+                <w:sz w:val="20"/>
+                <w:szCs w:val="20"/>
+                <w:lang w:eastAsia="es-419"/>
+              </w:rPr>
+              <w:t>;</w:t>
             </w:r>
           </w:p>
           <w:p>
@@ -596,6 +750,7 @@
               </w:rPr>
               <w:t xml:space="preserve">    1.2.2 Elaborar </w:t>
             </w:r>
+            <w:proofErr w:type="spellStart"/>
             <w:r>
               <w:rPr>
                 <w:rFonts w:ascii="Calibri" w:eastAsia="Times New Roman" w:hAnsi="Calibri" w:cs="Calibri"/>
@@ -612,6 +767,7 @@
               </w:rPr>
               <w:t>ishlist</w:t>
             </w:r>
+            <w:proofErr w:type="spellEnd"/>
           </w:p>
         </w:tc>
         <w:tc>
@@ -644,7 +800,51 @@
                 <w:szCs w:val="20"/>
                 <w:lang w:eastAsia="es-419"/>
               </w:rPr>
-              <w:t>Reyes Ochoa Angel Asis;</w:t>
+              <w:t xml:space="preserve">Reyes Ochoa </w:t>
+            </w:r>
+            <w:proofErr w:type="spellStart"/>
+            <w:r>
+              <w:rPr>
+                <w:rFonts w:ascii="Calibri" w:eastAsia="Times New Roman" w:hAnsi="Calibri" w:cs="Calibri"/>
+                <w:color w:val="000000"/>
+                <w:sz w:val="20"/>
+                <w:szCs w:val="20"/>
+                <w:lang w:eastAsia="es-419"/>
+              </w:rPr>
+              <w:t>Angel</w:t>
+            </w:r>
+            <w:proofErr w:type="spellEnd"/>
+            <w:r>
+              <w:rPr>
+                <w:rFonts w:ascii="Calibri" w:eastAsia="Times New Roman" w:hAnsi="Calibri" w:cs="Calibri"/>
+                <w:color w:val="000000"/>
+                <w:sz w:val="20"/>
+                <w:szCs w:val="20"/>
+                <w:lang w:eastAsia="es-419"/>
+              </w:rPr>
+              <w:t xml:space="preserve"> </w:t>
+            </w:r>
+            <w:proofErr w:type="spellStart"/>
+            <w:r>
+              <w:rPr>
+                <w:rFonts w:ascii="Calibri" w:eastAsia="Times New Roman" w:hAnsi="Calibri" w:cs="Calibri"/>
+                <w:color w:val="000000"/>
+                <w:sz w:val="20"/>
+                <w:szCs w:val="20"/>
+                <w:lang w:eastAsia="es-419"/>
+              </w:rPr>
+              <w:t>Asis</w:t>
+            </w:r>
+            <w:proofErr w:type="spellEnd"/>
+            <w:r>
+              <w:rPr>
+                <w:rFonts w:ascii="Calibri" w:eastAsia="Times New Roman" w:hAnsi="Calibri" w:cs="Calibri"/>
+                <w:color w:val="000000"/>
+                <w:sz w:val="20"/>
+                <w:szCs w:val="20"/>
+                <w:lang w:eastAsia="es-419"/>
+              </w:rPr>
+              <w:t>;</w:t>
             </w:r>
           </w:p>
           <w:p>
@@ -724,8 +924,18 @@
                 <w:color w:val="000000"/>
                 <w:lang w:eastAsia="es-419"/>
               </w:rPr>
-              <w:t>2 Planeación</w:t>
-            </w:r>
+              <w:t xml:space="preserve">2 </w:t>
+            </w:r>
+            <w:proofErr w:type="gramStart"/>
+            <w:r>
+              <w:rPr>
+                <w:rFonts w:ascii="Calibri" w:eastAsia="Times New Roman" w:hAnsi="Calibri" w:cs="Calibri"/>
+                <w:color w:val="000000"/>
+                <w:lang w:eastAsia="es-419"/>
+              </w:rPr>
+              <w:t>Planeación</w:t>
+            </w:r>
+            <w:proofErr w:type="gramEnd"/>
           </w:p>
         </w:tc>
         <w:tc>
@@ -777,8 +987,18 @@
                 <w:color w:val="000000"/>
                 <w:lang w:eastAsia="es-419"/>
               </w:rPr>
-              <w:t xml:space="preserve">  2.1 Generar EDT</w:t>
-            </w:r>
+              <w:t xml:space="preserve">  2.1 Generar </w:t>
+            </w:r>
+            <w:proofErr w:type="spellStart"/>
+            <w:r>
+              <w:rPr>
+                <w:rFonts w:ascii="Calibri" w:eastAsia="Times New Roman" w:hAnsi="Calibri" w:cs="Calibri"/>
+                <w:color w:val="000000"/>
+                <w:lang w:eastAsia="es-419"/>
+              </w:rPr>
+              <w:t>EDT</w:t>
+            </w:r>
+            <w:proofErr w:type="spellEnd"/>
           </w:p>
         </w:tc>
         <w:tc>
@@ -920,7 +1140,51 @@
                 <w:szCs w:val="20"/>
                 <w:lang w:eastAsia="es-419"/>
               </w:rPr>
-              <w:t>Reyes Ochoa Angel Asis;</w:t>
+              <w:t xml:space="preserve">Reyes Ochoa </w:t>
+            </w:r>
+            <w:proofErr w:type="spellStart"/>
+            <w:r>
+              <w:rPr>
+                <w:rFonts w:ascii="Calibri" w:eastAsia="Times New Roman" w:hAnsi="Calibri" w:cs="Calibri"/>
+                <w:color w:val="000000"/>
+                <w:sz w:val="20"/>
+                <w:szCs w:val="20"/>
+                <w:lang w:eastAsia="es-419"/>
+              </w:rPr>
+              <w:t>Angel</w:t>
+            </w:r>
+            <w:proofErr w:type="spellEnd"/>
+            <w:r>
+              <w:rPr>
+                <w:rFonts w:ascii="Calibri" w:eastAsia="Times New Roman" w:hAnsi="Calibri" w:cs="Calibri"/>
+                <w:color w:val="000000"/>
+                <w:sz w:val="20"/>
+                <w:szCs w:val="20"/>
+                <w:lang w:eastAsia="es-419"/>
+              </w:rPr>
+              <w:t xml:space="preserve"> </w:t>
+            </w:r>
+            <w:proofErr w:type="spellStart"/>
+            <w:r>
+              <w:rPr>
+                <w:rFonts w:ascii="Calibri" w:eastAsia="Times New Roman" w:hAnsi="Calibri" w:cs="Calibri"/>
+                <w:color w:val="000000"/>
+                <w:sz w:val="20"/>
+                <w:szCs w:val="20"/>
+                <w:lang w:eastAsia="es-419"/>
+              </w:rPr>
+              <w:t>Asis</w:t>
+            </w:r>
+            <w:proofErr w:type="spellEnd"/>
+            <w:r>
+              <w:rPr>
+                <w:rFonts w:ascii="Calibri" w:eastAsia="Times New Roman" w:hAnsi="Calibri" w:cs="Calibri"/>
+                <w:color w:val="000000"/>
+                <w:sz w:val="20"/>
+                <w:szCs w:val="20"/>
+                <w:lang w:eastAsia="es-419"/>
+              </w:rPr>
+              <w:t>;</w:t>
             </w:r>
           </w:p>
           <w:p>
@@ -1140,7 +1404,51 @@
                 <w:szCs w:val="20"/>
                 <w:lang w:eastAsia="es-419"/>
               </w:rPr>
-              <w:t>Reyes Ochoa Angel Asis;</w:t>
+              <w:t xml:space="preserve">Reyes Ochoa </w:t>
+            </w:r>
+            <w:proofErr w:type="spellStart"/>
+            <w:r>
+              <w:rPr>
+                <w:rFonts w:ascii="Calibri" w:eastAsia="Times New Roman" w:hAnsi="Calibri" w:cs="Calibri"/>
+                <w:color w:val="000000"/>
+                <w:sz w:val="20"/>
+                <w:szCs w:val="20"/>
+                <w:lang w:eastAsia="es-419"/>
+              </w:rPr>
+              <w:t>Angel</w:t>
+            </w:r>
+            <w:proofErr w:type="spellEnd"/>
+            <w:r>
+              <w:rPr>
+                <w:rFonts w:ascii="Calibri" w:eastAsia="Times New Roman" w:hAnsi="Calibri" w:cs="Calibri"/>
+                <w:color w:val="000000"/>
+                <w:sz w:val="20"/>
+                <w:szCs w:val="20"/>
+                <w:lang w:eastAsia="es-419"/>
+              </w:rPr>
+              <w:t xml:space="preserve"> </w:t>
+            </w:r>
+            <w:proofErr w:type="spellStart"/>
+            <w:r>
+              <w:rPr>
+                <w:rFonts w:ascii="Calibri" w:eastAsia="Times New Roman" w:hAnsi="Calibri" w:cs="Calibri"/>
+                <w:color w:val="000000"/>
+                <w:sz w:val="20"/>
+                <w:szCs w:val="20"/>
+                <w:lang w:eastAsia="es-419"/>
+              </w:rPr>
+              <w:t>Asis</w:t>
+            </w:r>
+            <w:proofErr w:type="spellEnd"/>
+            <w:r>
+              <w:rPr>
+                <w:rFonts w:ascii="Calibri" w:eastAsia="Times New Roman" w:hAnsi="Calibri" w:cs="Calibri"/>
+                <w:color w:val="000000"/>
+                <w:sz w:val="20"/>
+                <w:szCs w:val="20"/>
+                <w:lang w:eastAsia="es-419"/>
+              </w:rPr>
+              <w:t>;</w:t>
             </w:r>
           </w:p>
           <w:p>
@@ -1359,7 +1667,51 @@
                 <w:szCs w:val="20"/>
                 <w:lang w:eastAsia="es-419"/>
               </w:rPr>
-              <w:t>Reyes Ochoa Angel Asis;</w:t>
+              <w:t xml:space="preserve">Reyes Ochoa </w:t>
+            </w:r>
+            <w:proofErr w:type="spellStart"/>
+            <w:r>
+              <w:rPr>
+                <w:rFonts w:ascii="Calibri" w:eastAsia="Times New Roman" w:hAnsi="Calibri" w:cs="Calibri"/>
+                <w:color w:val="000000"/>
+                <w:sz w:val="20"/>
+                <w:szCs w:val="20"/>
+                <w:lang w:eastAsia="es-419"/>
+              </w:rPr>
+              <w:t>Angel</w:t>
+            </w:r>
+            <w:proofErr w:type="spellEnd"/>
+            <w:r>
+              <w:rPr>
+                <w:rFonts w:ascii="Calibri" w:eastAsia="Times New Roman" w:hAnsi="Calibri" w:cs="Calibri"/>
+                <w:color w:val="000000"/>
+                <w:sz w:val="20"/>
+                <w:szCs w:val="20"/>
+                <w:lang w:eastAsia="es-419"/>
+              </w:rPr>
+              <w:t xml:space="preserve"> </w:t>
+            </w:r>
+            <w:proofErr w:type="spellStart"/>
+            <w:r>
+              <w:rPr>
+                <w:rFonts w:ascii="Calibri" w:eastAsia="Times New Roman" w:hAnsi="Calibri" w:cs="Calibri"/>
+                <w:color w:val="000000"/>
+                <w:sz w:val="20"/>
+                <w:szCs w:val="20"/>
+                <w:lang w:eastAsia="es-419"/>
+              </w:rPr>
+              <w:t>Asis</w:t>
+            </w:r>
+            <w:proofErr w:type="spellEnd"/>
+            <w:r>
+              <w:rPr>
+                <w:rFonts w:ascii="Calibri" w:eastAsia="Times New Roman" w:hAnsi="Calibri" w:cs="Calibri"/>
+                <w:color w:val="000000"/>
+                <w:sz w:val="20"/>
+                <w:szCs w:val="20"/>
+                <w:lang w:eastAsia="es-419"/>
+              </w:rPr>
+              <w:t>;</w:t>
             </w:r>
           </w:p>
           <w:p>
@@ -1473,7 +1825,51 @@
                 <w:szCs w:val="20"/>
                 <w:lang w:eastAsia="es-419"/>
               </w:rPr>
-              <w:t>Reyes Ochoa Angel Asis;</w:t>
+              <w:t xml:space="preserve">Reyes Ochoa </w:t>
+            </w:r>
+            <w:proofErr w:type="spellStart"/>
+            <w:r>
+              <w:rPr>
+                <w:rFonts w:ascii="Calibri" w:eastAsia="Times New Roman" w:hAnsi="Calibri" w:cs="Calibri"/>
+                <w:color w:val="000000"/>
+                <w:sz w:val="20"/>
+                <w:szCs w:val="20"/>
+                <w:lang w:eastAsia="es-419"/>
+              </w:rPr>
+              <w:t>Angel</w:t>
+            </w:r>
+            <w:proofErr w:type="spellEnd"/>
+            <w:r>
+              <w:rPr>
+                <w:rFonts w:ascii="Calibri" w:eastAsia="Times New Roman" w:hAnsi="Calibri" w:cs="Calibri"/>
+                <w:color w:val="000000"/>
+                <w:sz w:val="20"/>
+                <w:szCs w:val="20"/>
+                <w:lang w:eastAsia="es-419"/>
+              </w:rPr>
+              <w:t xml:space="preserve"> </w:t>
+            </w:r>
+            <w:proofErr w:type="spellStart"/>
+            <w:r>
+              <w:rPr>
+                <w:rFonts w:ascii="Calibri" w:eastAsia="Times New Roman" w:hAnsi="Calibri" w:cs="Calibri"/>
+                <w:color w:val="000000"/>
+                <w:sz w:val="20"/>
+                <w:szCs w:val="20"/>
+                <w:lang w:eastAsia="es-419"/>
+              </w:rPr>
+              <w:t>Asis</w:t>
+            </w:r>
+            <w:proofErr w:type="spellEnd"/>
+            <w:r>
+              <w:rPr>
+                <w:rFonts w:ascii="Calibri" w:eastAsia="Times New Roman" w:hAnsi="Calibri" w:cs="Calibri"/>
+                <w:color w:val="000000"/>
+                <w:sz w:val="20"/>
+                <w:szCs w:val="20"/>
+                <w:lang w:eastAsia="es-419"/>
+              </w:rPr>
+              <w:t>;</w:t>
             </w:r>
           </w:p>
           <w:p>
@@ -1549,8 +1945,18 @@
                 <w:color w:val="000000"/>
                 <w:lang w:eastAsia="es-419"/>
               </w:rPr>
-              <w:t>3 Ejecución</w:t>
-            </w:r>
+              <w:t xml:space="preserve">3 </w:t>
+            </w:r>
+            <w:proofErr w:type="gramStart"/>
+            <w:r>
+              <w:rPr>
+                <w:rFonts w:ascii="Calibri" w:eastAsia="Times New Roman" w:hAnsi="Calibri" w:cs="Calibri"/>
+                <w:color w:val="000000"/>
+                <w:lang w:eastAsia="es-419"/>
+              </w:rPr>
+              <w:t>Ejecución</w:t>
+            </w:r>
+            <w:proofErr w:type="gramEnd"/>
           </w:p>
         </w:tc>
         <w:tc>
@@ -1635,7 +2041,51 @@
                 <w:szCs w:val="20"/>
                 <w:lang w:eastAsia="es-419"/>
               </w:rPr>
-              <w:t>Reyes Ochoa Angel Asis;</w:t>
+              <w:t xml:space="preserve">Reyes Ochoa </w:t>
+            </w:r>
+            <w:proofErr w:type="spellStart"/>
+            <w:r>
+              <w:rPr>
+                <w:rFonts w:ascii="Calibri" w:eastAsia="Times New Roman" w:hAnsi="Calibri" w:cs="Calibri"/>
+                <w:color w:val="000000"/>
+                <w:sz w:val="20"/>
+                <w:szCs w:val="20"/>
+                <w:lang w:eastAsia="es-419"/>
+              </w:rPr>
+              <w:t>Angel</w:t>
+            </w:r>
+            <w:proofErr w:type="spellEnd"/>
+            <w:r>
+              <w:rPr>
+                <w:rFonts w:ascii="Calibri" w:eastAsia="Times New Roman" w:hAnsi="Calibri" w:cs="Calibri"/>
+                <w:color w:val="000000"/>
+                <w:sz w:val="20"/>
+                <w:szCs w:val="20"/>
+                <w:lang w:eastAsia="es-419"/>
+              </w:rPr>
+              <w:t xml:space="preserve"> </w:t>
+            </w:r>
+            <w:proofErr w:type="spellStart"/>
+            <w:r>
+              <w:rPr>
+                <w:rFonts w:ascii="Calibri" w:eastAsia="Times New Roman" w:hAnsi="Calibri" w:cs="Calibri"/>
+                <w:color w:val="000000"/>
+                <w:sz w:val="20"/>
+                <w:szCs w:val="20"/>
+                <w:lang w:eastAsia="es-419"/>
+              </w:rPr>
+              <w:t>Asis</w:t>
+            </w:r>
+            <w:proofErr w:type="spellEnd"/>
+            <w:r>
+              <w:rPr>
+                <w:rFonts w:ascii="Calibri" w:eastAsia="Times New Roman" w:hAnsi="Calibri" w:cs="Calibri"/>
+                <w:color w:val="000000"/>
+                <w:sz w:val="20"/>
+                <w:szCs w:val="20"/>
+                <w:lang w:eastAsia="es-419"/>
+              </w:rPr>
+              <w:t>;</w:t>
             </w:r>
           </w:p>
           <w:p>
@@ -1742,7 +2192,51 @@
                 <w:szCs w:val="20"/>
                 <w:lang w:eastAsia="es-419"/>
               </w:rPr>
-              <w:t>Reyes Ochoa Angel Asis;</w:t>
+              <w:t xml:space="preserve">Reyes Ochoa </w:t>
+            </w:r>
+            <w:proofErr w:type="spellStart"/>
+            <w:r>
+              <w:rPr>
+                <w:rFonts w:ascii="Calibri" w:eastAsia="Times New Roman" w:hAnsi="Calibri" w:cs="Calibri"/>
+                <w:color w:val="000000"/>
+                <w:sz w:val="20"/>
+                <w:szCs w:val="20"/>
+                <w:lang w:eastAsia="es-419"/>
+              </w:rPr>
+              <w:t>Angel</w:t>
+            </w:r>
+            <w:proofErr w:type="spellEnd"/>
+            <w:r>
+              <w:rPr>
+                <w:rFonts w:ascii="Calibri" w:eastAsia="Times New Roman" w:hAnsi="Calibri" w:cs="Calibri"/>
+                <w:color w:val="000000"/>
+                <w:sz w:val="20"/>
+                <w:szCs w:val="20"/>
+                <w:lang w:eastAsia="es-419"/>
+              </w:rPr>
+              <w:t xml:space="preserve"> </w:t>
+            </w:r>
+            <w:proofErr w:type="spellStart"/>
+            <w:r>
+              <w:rPr>
+                <w:rFonts w:ascii="Calibri" w:eastAsia="Times New Roman" w:hAnsi="Calibri" w:cs="Calibri"/>
+                <w:color w:val="000000"/>
+                <w:sz w:val="20"/>
+                <w:szCs w:val="20"/>
+                <w:lang w:eastAsia="es-419"/>
+              </w:rPr>
+              <w:t>Asis</w:t>
+            </w:r>
+            <w:proofErr w:type="spellEnd"/>
+            <w:r>
+              <w:rPr>
+                <w:rFonts w:ascii="Calibri" w:eastAsia="Times New Roman" w:hAnsi="Calibri" w:cs="Calibri"/>
+                <w:color w:val="000000"/>
+                <w:sz w:val="20"/>
+                <w:szCs w:val="20"/>
+                <w:lang w:eastAsia="es-419"/>
+              </w:rPr>
+              <w:t>;</w:t>
             </w:r>
           </w:p>
           <w:p>
@@ -1850,7 +2344,51 @@
                 <w:szCs w:val="20"/>
                 <w:lang w:eastAsia="es-419"/>
               </w:rPr>
-              <w:t>Reyes Ochoa Angel Asis;</w:t>
+              <w:t xml:space="preserve">Reyes Ochoa </w:t>
+            </w:r>
+            <w:proofErr w:type="spellStart"/>
+            <w:r>
+              <w:rPr>
+                <w:rFonts w:ascii="Calibri" w:eastAsia="Times New Roman" w:hAnsi="Calibri" w:cs="Calibri"/>
+                <w:color w:val="000000"/>
+                <w:sz w:val="20"/>
+                <w:szCs w:val="20"/>
+                <w:lang w:eastAsia="es-419"/>
+              </w:rPr>
+              <w:t>Angel</w:t>
+            </w:r>
+            <w:proofErr w:type="spellEnd"/>
+            <w:r>
+              <w:rPr>
+                <w:rFonts w:ascii="Calibri" w:eastAsia="Times New Roman" w:hAnsi="Calibri" w:cs="Calibri"/>
+                <w:color w:val="000000"/>
+                <w:sz w:val="20"/>
+                <w:szCs w:val="20"/>
+                <w:lang w:eastAsia="es-419"/>
+              </w:rPr>
+              <w:t xml:space="preserve"> </w:t>
+            </w:r>
+            <w:proofErr w:type="spellStart"/>
+            <w:r>
+              <w:rPr>
+                <w:rFonts w:ascii="Calibri" w:eastAsia="Times New Roman" w:hAnsi="Calibri" w:cs="Calibri"/>
+                <w:color w:val="000000"/>
+                <w:sz w:val="20"/>
+                <w:szCs w:val="20"/>
+                <w:lang w:eastAsia="es-419"/>
+              </w:rPr>
+              <w:t>Asis</w:t>
+            </w:r>
+            <w:proofErr w:type="spellEnd"/>
+            <w:r>
+              <w:rPr>
+                <w:rFonts w:ascii="Calibri" w:eastAsia="Times New Roman" w:hAnsi="Calibri" w:cs="Calibri"/>
+                <w:color w:val="000000"/>
+                <w:sz w:val="20"/>
+                <w:szCs w:val="20"/>
+                <w:lang w:eastAsia="es-419"/>
+              </w:rPr>
+              <w:t>;</w:t>
             </w:r>
           </w:p>
           <w:p>
@@ -1958,7 +2496,7 @@
                 <w:szCs w:val="20"/>
                 <w:lang w:eastAsia="es-419"/>
               </w:rPr>
-              <w:t>Reyes Ochoa Angel Asis</w:t>
+              <w:t>Sangabriel Alarcón Josué</w:t>
             </w:r>
           </w:p>
         </w:tc>
@@ -2393,8 +2931,21 @@
                 <w:szCs w:val="20"/>
                 <w:lang w:eastAsia="es-419"/>
               </w:rPr>
-              <w:t>Reyes Ochoa Angel Asis</w:t>
-            </w:r>
+              <w:t>Olivares Galindo Johann Alexis;</w:t>
+            </w:r>
+          </w:p>
+          <w:p>
+            <w:pPr>
+              <w:jc w:val="center"/>
+              <w:cnfStyle w:val="000000000000" w:firstRow="0" w:lastRow="0" w:firstColumn="0" w:lastColumn="0" w:oddVBand="0" w:evenVBand="0" w:oddHBand="0" w:evenHBand="0" w:firstRowFirstColumn="0" w:firstRowLastColumn="0" w:lastRowFirstColumn="0" w:lastRowLastColumn="0"/>
+              <w:rPr>
+                <w:rFonts w:ascii="Calibri" w:eastAsia="Times New Roman" w:hAnsi="Calibri" w:cs="Calibri"/>
+                <w:color w:val="000000"/>
+                <w:sz w:val="20"/>
+                <w:szCs w:val="20"/>
+                <w:lang w:eastAsia="es-419"/>
+              </w:rPr>
+            </w:pPr>
           </w:p>
         </w:tc>
       </w:tr>
@@ -2870,8 +3421,21 @@
                 <w:szCs w:val="20"/>
                 <w:lang w:eastAsia="es-419"/>
               </w:rPr>
-              <w:t>Reyes Ochoa Angel Asis</w:t>
-            </w:r>
+              <w:t>Olivares Galindo Johann Alexis;</w:t>
+            </w:r>
+          </w:p>
+          <w:p>
+            <w:pPr>
+              <w:jc w:val="center"/>
+              <w:cnfStyle w:val="000000000000" w:firstRow="0" w:lastRow="0" w:firstColumn="0" w:lastColumn="0" w:oddVBand="0" w:evenVBand="0" w:oddHBand="0" w:evenHBand="0" w:firstRowFirstColumn="0" w:firstRowLastColumn="0" w:lastRowFirstColumn="0" w:lastRowLastColumn="0"/>
+              <w:rPr>
+                <w:rFonts w:ascii="Calibri" w:eastAsia="Times New Roman" w:hAnsi="Calibri" w:cs="Calibri"/>
+                <w:color w:val="000000"/>
+                <w:sz w:val="20"/>
+                <w:szCs w:val="20"/>
+                <w:lang w:eastAsia="es-419"/>
+              </w:rPr>
+            </w:pPr>
           </w:p>
         </w:tc>
       </w:tr>
@@ -3347,8 +3911,21 @@
                 <w:szCs w:val="20"/>
                 <w:lang w:eastAsia="es-419"/>
               </w:rPr>
-              <w:t>Reyes Ochoa Angel Asis</w:t>
-            </w:r>
+              <w:t>Olivares Galindo Johann Alexis;</w:t>
+            </w:r>
+          </w:p>
+          <w:p>
+            <w:pPr>
+              <w:jc w:val="center"/>
+              <w:cnfStyle w:val="000000000000" w:firstRow="0" w:lastRow="0" w:firstColumn="0" w:lastColumn="0" w:oddVBand="0" w:evenVBand="0" w:oddHBand="0" w:evenHBand="0" w:firstRowFirstColumn="0" w:firstRowLastColumn="0" w:lastRowFirstColumn="0" w:lastRowLastColumn="0"/>
+              <w:rPr>
+                <w:rFonts w:ascii="Calibri" w:eastAsia="Times New Roman" w:hAnsi="Calibri" w:cs="Calibri"/>
+                <w:color w:val="000000"/>
+                <w:sz w:val="20"/>
+                <w:szCs w:val="20"/>
+                <w:lang w:eastAsia="es-419"/>
+              </w:rPr>
+            </w:pPr>
           </w:p>
         </w:tc>
       </w:tr>
@@ -3825,8 +4402,21 @@
                 <w:szCs w:val="20"/>
                 <w:lang w:eastAsia="es-419"/>
               </w:rPr>
-              <w:t>Reyes Ochoa Angel Asis</w:t>
-            </w:r>
+              <w:t>Olivares Galindo Johann Alexis;</w:t>
+            </w:r>
+          </w:p>
+          <w:p>
+            <w:pPr>
+              <w:jc w:val="center"/>
+              <w:cnfStyle w:val="000000000000" w:firstRow="0" w:lastRow="0" w:firstColumn="0" w:lastColumn="0" w:oddVBand="0" w:evenVBand="0" w:oddHBand="0" w:evenHBand="0" w:firstRowFirstColumn="0" w:firstRowLastColumn="0" w:lastRowFirstColumn="0" w:lastRowLastColumn="0"/>
+              <w:rPr>
+                <w:rFonts w:ascii="Calibri" w:eastAsia="Times New Roman" w:hAnsi="Calibri" w:cs="Calibri"/>
+                <w:color w:val="000000"/>
+                <w:sz w:val="20"/>
+                <w:szCs w:val="20"/>
+                <w:lang w:eastAsia="es-419"/>
+              </w:rPr>
+            </w:pPr>
           </w:p>
         </w:tc>
       </w:tr>
@@ -4303,7 +4893,7 @@
                 <w:szCs w:val="20"/>
                 <w:lang w:eastAsia="es-419"/>
               </w:rPr>
-              <w:t>Reyes Ochoa Angel Asis</w:t>
+              <w:t>Sangabriel Alarcón Josué</w:t>
             </w:r>
           </w:p>
         </w:tc>
@@ -4796,7 +5386,7 @@
                 <w:szCs w:val="20"/>
                 <w:lang w:eastAsia="es-419"/>
               </w:rPr>
-              <w:t>Reyes Ochoa Angel Asis</w:t>
+              <w:t>Sangabriel Alarcón Josué</w:t>
             </w:r>
           </w:p>
         </w:tc>
@@ -5273,7 +5863,7 @@
                 <w:szCs w:val="20"/>
                 <w:lang w:eastAsia="es-419"/>
               </w:rPr>
-              <w:t>Reyes Ochoa Angel Asis</w:t>
+              <w:t>Sangabriel Alarcón Josué</w:t>
             </w:r>
           </w:p>
         </w:tc>
@@ -8120,15 +8710,7 @@
                 <w:color w:val="000000"/>
                 <w:lang w:eastAsia="es-419"/>
               </w:rPr>
-              <w:t xml:space="preserve"> </w:t>
-            </w:r>
-            <w:r>
-              <w:rPr>
-                <w:rFonts w:ascii="Calibri" w:eastAsia="Times New Roman" w:hAnsi="Calibri" w:cs="Calibri"/>
-                <w:color w:val="000000"/>
-                <w:lang w:eastAsia="es-419"/>
-              </w:rPr>
-              <w:t>Dar de alta cliente</w:t>
+              <w:t xml:space="preserve"> Dar de alta cliente</w:t>
             </w:r>
           </w:p>
         </w:tc>
@@ -8614,15 +9196,7 @@
                 <w:color w:val="000000"/>
                 <w:lang w:eastAsia="es-419"/>
               </w:rPr>
-              <w:t xml:space="preserve"> </w:t>
-            </w:r>
-            <w:r>
-              <w:rPr>
-                <w:rFonts w:ascii="Calibri" w:eastAsia="Times New Roman" w:hAnsi="Calibri" w:cs="Calibri"/>
-                <w:color w:val="000000"/>
-                <w:lang w:eastAsia="es-419"/>
-              </w:rPr>
-              <w:t>Buscar cliente</w:t>
+              <w:t xml:space="preserve"> Buscar cliente</w:t>
             </w:r>
           </w:p>
         </w:tc>
@@ -12809,10 +13383,10 @@
             <w:r>
               <w:rPr>
                 <w:rFonts w:ascii="Calibri" w:eastAsia="Times New Roman" w:hAnsi="Calibri" w:cs="Calibri"/>
-                <w:color w:val="000000"/>
-                <w:lang w:eastAsia="es-419"/>
-              </w:rPr>
-              <w:t xml:space="preserve">  3.25 CU-24: Modificar cantidad de insumos</w:t>
+                <w:color w:val="000000" w:themeColor="text1"/>
+                <w:lang w:eastAsia="es-419"/>
+              </w:rPr>
+              <w:t xml:space="preserve">  3.25 CU-24: Cancelar pedido de cliente</w:t>
             </w:r>
           </w:p>
         </w:tc>
@@ -13717,25 +14291,26 @@
           </w:tcPr>
           <w:p>
             <w:pPr>
+              <w:spacing w:line="259" w:lineRule="auto"/>
               <w:jc w:val="center"/>
               <w:cnfStyle w:val="000000000000" w:firstRow="0" w:lastRow="0" w:firstColumn="0" w:lastColumn="0" w:oddVBand="0" w:evenVBand="0" w:oddHBand="0" w:evenHBand="0" w:firstRowFirstColumn="0" w:firstRowLastColumn="0" w:lastRowFirstColumn="0" w:lastRowLastColumn="0"/>
               <w:rPr>
                 <w:rFonts w:ascii="Calibri" w:eastAsia="Times New Roman" w:hAnsi="Calibri" w:cs="Calibri"/>
-                <w:color w:val="000000"/>
-                <w:sz w:val="20"/>
-                <w:szCs w:val="20"/>
-                <w:lang w:eastAsia="es-419"/>
-              </w:rPr>
-            </w:pPr>
-            <w:r>
-              <w:rPr>
-                <w:rFonts w:ascii="Calibri" w:eastAsia="Times New Roman" w:hAnsi="Calibri" w:cs="Calibri"/>
-                <w:color w:val="000000"/>
-                <w:sz w:val="20"/>
-                <w:szCs w:val="20"/>
-                <w:lang w:eastAsia="es-419"/>
-              </w:rPr>
-              <w:t>Olivares Galindo Johann Alexis</w:t>
+                <w:color w:val="000000" w:themeColor="text1"/>
+                <w:sz w:val="20"/>
+                <w:szCs w:val="20"/>
+                <w:lang w:eastAsia="es-419"/>
+              </w:rPr>
+            </w:pPr>
+            <w:r>
+              <w:rPr>
+                <w:rFonts w:ascii="Calibri" w:eastAsia="Times New Roman" w:hAnsi="Calibri" w:cs="Calibri"/>
+                <w:color w:val="000000" w:themeColor="text1"/>
+                <w:sz w:val="20"/>
+                <w:szCs w:val="20"/>
+                <w:lang w:eastAsia="es-419"/>
+              </w:rPr>
+              <w:t>Sangabriel Alarcón Josué</w:t>
             </w:r>
           </w:p>
         </w:tc>
@@ -14174,22 +14749,35 @@
               <w:cnfStyle w:val="000000000000" w:firstRow="0" w:lastRow="0" w:firstColumn="0" w:lastColumn="0" w:oddVBand="0" w:evenVBand="0" w:oddHBand="0" w:evenHBand="0" w:firstRowFirstColumn="0" w:firstRowLastColumn="0" w:lastRowFirstColumn="0" w:lastRowLastColumn="0"/>
               <w:rPr>
                 <w:rFonts w:ascii="Calibri" w:eastAsia="Times New Roman" w:hAnsi="Calibri" w:cs="Calibri"/>
-                <w:color w:val="000000"/>
-                <w:sz w:val="20"/>
-                <w:szCs w:val="20"/>
-                <w:lang w:eastAsia="es-419"/>
-              </w:rPr>
-            </w:pPr>
-            <w:r>
-              <w:rPr>
-                <w:rFonts w:ascii="Calibri" w:eastAsia="Times New Roman" w:hAnsi="Calibri" w:cs="Calibri"/>
-                <w:color w:val="000000"/>
-                <w:sz w:val="20"/>
-                <w:szCs w:val="20"/>
-                <w:lang w:eastAsia="es-419"/>
-              </w:rPr>
-              <w:t>Reyes Ochoa Angel Asis</w:t>
-            </w:r>
+                <w:color w:val="000000" w:themeColor="text1"/>
+                <w:sz w:val="20"/>
+                <w:szCs w:val="20"/>
+                <w:lang w:eastAsia="es-419"/>
+              </w:rPr>
+            </w:pPr>
+            <w:r>
+              <w:rPr>
+                <w:rFonts w:ascii="Calibri" w:eastAsia="Times New Roman" w:hAnsi="Calibri" w:cs="Calibri"/>
+                <w:color w:val="000000" w:themeColor="text1"/>
+                <w:sz w:val="20"/>
+                <w:szCs w:val="20"/>
+                <w:lang w:eastAsia="es-419"/>
+              </w:rPr>
+              <w:t>Sangabriel Alarcón Josué</w:t>
+            </w:r>
+          </w:p>
+          <w:p>
+            <w:pPr>
+              <w:jc w:val="center"/>
+              <w:cnfStyle w:val="000000000000" w:firstRow="0" w:lastRow="0" w:firstColumn="0" w:lastColumn="0" w:oddVBand="0" w:evenVBand="0" w:oddHBand="0" w:evenHBand="0" w:firstRowFirstColumn="0" w:firstRowLastColumn="0" w:lastRowFirstColumn="0" w:lastRowLastColumn="0"/>
+              <w:rPr>
+                <w:rFonts w:ascii="Calibri" w:eastAsia="Times New Roman" w:hAnsi="Calibri" w:cs="Calibri"/>
+                <w:color w:val="000000"/>
+                <w:sz w:val="20"/>
+                <w:szCs w:val="20"/>
+                <w:lang w:eastAsia="es-419"/>
+              </w:rPr>
+            </w:pPr>
           </w:p>
         </w:tc>
       </w:tr>
@@ -14606,10 +15194,10 @@
             <w:r>
               <w:rPr>
                 <w:rFonts w:ascii="Calibri" w:eastAsia="Times New Roman" w:hAnsi="Calibri" w:cs="Calibri"/>
-                <w:color w:val="000000"/>
-                <w:lang w:eastAsia="es-419"/>
-              </w:rPr>
-              <w:t xml:space="preserve">  3.29 CU-28: Consultar receta</w:t>
+                <w:color w:val="000000" w:themeColor="text1"/>
+                <w:lang w:eastAsia="es-419"/>
+              </w:rPr>
+              <w:t xml:space="preserve">  3.29 CU-28: Cargar imagen</w:t>
             </w:r>
           </w:p>
         </w:tc>
@@ -14627,22 +15215,35 @@
               <w:cnfStyle w:val="000000000000" w:firstRow="0" w:lastRow="0" w:firstColumn="0" w:lastColumn="0" w:oddVBand="0" w:evenVBand="0" w:oddHBand="0" w:evenHBand="0" w:firstRowFirstColumn="0" w:firstRowLastColumn="0" w:lastRowFirstColumn="0" w:lastRowLastColumn="0"/>
               <w:rPr>
                 <w:rFonts w:ascii="Calibri" w:eastAsia="Times New Roman" w:hAnsi="Calibri" w:cs="Calibri"/>
-                <w:color w:val="000000"/>
-                <w:sz w:val="20"/>
-                <w:szCs w:val="20"/>
-                <w:lang w:eastAsia="es-419"/>
-              </w:rPr>
-            </w:pPr>
-            <w:r>
-              <w:rPr>
-                <w:rFonts w:ascii="Calibri" w:eastAsia="Times New Roman" w:hAnsi="Calibri" w:cs="Calibri"/>
-                <w:color w:val="000000"/>
-                <w:sz w:val="20"/>
-                <w:szCs w:val="20"/>
-                <w:lang w:eastAsia="es-419"/>
-              </w:rPr>
-              <w:t>Olivares Galindo Johann Alexis</w:t>
-            </w:r>
+                <w:color w:val="000000" w:themeColor="text1"/>
+                <w:sz w:val="20"/>
+                <w:szCs w:val="20"/>
+                <w:lang w:eastAsia="es-419"/>
+              </w:rPr>
+            </w:pPr>
+            <w:r>
+              <w:rPr>
+                <w:rFonts w:ascii="Calibri" w:eastAsia="Times New Roman" w:hAnsi="Calibri" w:cs="Calibri"/>
+                <w:color w:val="000000" w:themeColor="text1"/>
+                <w:sz w:val="20"/>
+                <w:szCs w:val="20"/>
+                <w:lang w:eastAsia="es-419"/>
+              </w:rPr>
+              <w:t>Sangabriel Alarcón Josué</w:t>
+            </w:r>
+          </w:p>
+          <w:p>
+            <w:pPr>
+              <w:jc w:val="center"/>
+              <w:cnfStyle w:val="000000000000" w:firstRow="0" w:lastRow="0" w:firstColumn="0" w:lastColumn="0" w:oddVBand="0" w:evenVBand="0" w:oddHBand="0" w:evenHBand="0" w:firstRowFirstColumn="0" w:firstRowLastColumn="0" w:lastRowFirstColumn="0" w:lastRowLastColumn="0"/>
+              <w:rPr>
+                <w:rFonts w:ascii="Calibri" w:eastAsia="Times New Roman" w:hAnsi="Calibri" w:cs="Calibri"/>
+                <w:color w:val="000000"/>
+                <w:sz w:val="20"/>
+                <w:szCs w:val="20"/>
+                <w:lang w:eastAsia="es-419"/>
+              </w:rPr>
+            </w:pPr>
           </w:p>
         </w:tc>
       </w:tr>
@@ -15096,22 +15697,35 @@
               <w:cnfStyle w:val="000000000000" w:firstRow="0" w:lastRow="0" w:firstColumn="0" w:lastColumn="0" w:oddVBand="0" w:evenVBand="0" w:oddHBand="0" w:evenHBand="0" w:firstRowFirstColumn="0" w:firstRowLastColumn="0" w:lastRowFirstColumn="0" w:lastRowLastColumn="0"/>
               <w:rPr>
                 <w:rFonts w:ascii="Calibri" w:eastAsia="Times New Roman" w:hAnsi="Calibri" w:cs="Calibri"/>
-                <w:color w:val="000000"/>
-                <w:sz w:val="20"/>
-                <w:szCs w:val="20"/>
-                <w:lang w:eastAsia="es-419"/>
-              </w:rPr>
-            </w:pPr>
-            <w:r>
-              <w:rPr>
-                <w:rFonts w:ascii="Calibri" w:eastAsia="Times New Roman" w:hAnsi="Calibri" w:cs="Calibri"/>
-                <w:color w:val="000000"/>
-                <w:sz w:val="20"/>
-                <w:szCs w:val="20"/>
-                <w:lang w:eastAsia="es-419"/>
-              </w:rPr>
-              <w:t>Reyes Ochoa Angel Asis</w:t>
-            </w:r>
+                <w:color w:val="000000" w:themeColor="text1"/>
+                <w:sz w:val="20"/>
+                <w:szCs w:val="20"/>
+                <w:lang w:eastAsia="es-419"/>
+              </w:rPr>
+            </w:pPr>
+            <w:r>
+              <w:rPr>
+                <w:rFonts w:ascii="Calibri" w:eastAsia="Times New Roman" w:hAnsi="Calibri" w:cs="Calibri"/>
+                <w:color w:val="000000" w:themeColor="text1"/>
+                <w:sz w:val="20"/>
+                <w:szCs w:val="20"/>
+                <w:lang w:eastAsia="es-419"/>
+              </w:rPr>
+              <w:t>Sangabriel Alarcón Josué</w:t>
+            </w:r>
+          </w:p>
+          <w:p>
+            <w:pPr>
+              <w:jc w:val="center"/>
+              <w:cnfStyle w:val="000000000000" w:firstRow="0" w:lastRow="0" w:firstColumn="0" w:lastColumn="0" w:oddVBand="0" w:evenVBand="0" w:oddHBand="0" w:evenHBand="0" w:firstRowFirstColumn="0" w:firstRowLastColumn="0" w:lastRowFirstColumn="0" w:lastRowLastColumn="0"/>
+              <w:rPr>
+                <w:rFonts w:ascii="Calibri" w:eastAsia="Times New Roman" w:hAnsi="Calibri" w:cs="Calibri"/>
+                <w:color w:val="000000"/>
+                <w:sz w:val="20"/>
+                <w:szCs w:val="20"/>
+                <w:lang w:eastAsia="es-419"/>
+              </w:rPr>
+            </w:pPr>
           </w:p>
         </w:tc>
       </w:tr>
@@ -16003,22 +16617,35 @@
               <w:cnfStyle w:val="000000000000" w:firstRow="0" w:lastRow="0" w:firstColumn="0" w:lastColumn="0" w:oddVBand="0" w:evenVBand="0" w:oddHBand="0" w:evenHBand="0" w:firstRowFirstColumn="0" w:firstRowLastColumn="0" w:lastRowFirstColumn="0" w:lastRowLastColumn="0"/>
               <w:rPr>
                 <w:rFonts w:ascii="Calibri" w:eastAsia="Times New Roman" w:hAnsi="Calibri" w:cs="Calibri"/>
-                <w:color w:val="000000"/>
-                <w:sz w:val="20"/>
-                <w:szCs w:val="20"/>
-                <w:lang w:eastAsia="es-419"/>
-              </w:rPr>
-            </w:pPr>
-            <w:r>
-              <w:rPr>
-                <w:rFonts w:ascii="Calibri" w:eastAsia="Times New Roman" w:hAnsi="Calibri" w:cs="Calibri"/>
-                <w:color w:val="000000"/>
-                <w:sz w:val="20"/>
-                <w:szCs w:val="20"/>
-                <w:lang w:eastAsia="es-419"/>
-              </w:rPr>
-              <w:t>Reyes Ochoa Angel Asis</w:t>
-            </w:r>
+                <w:color w:val="000000" w:themeColor="text1"/>
+                <w:sz w:val="20"/>
+                <w:szCs w:val="20"/>
+                <w:lang w:eastAsia="es-419"/>
+              </w:rPr>
+            </w:pPr>
+            <w:r>
+              <w:rPr>
+                <w:rFonts w:ascii="Calibri" w:eastAsia="Times New Roman" w:hAnsi="Calibri" w:cs="Calibri"/>
+                <w:color w:val="000000" w:themeColor="text1"/>
+                <w:sz w:val="20"/>
+                <w:szCs w:val="20"/>
+                <w:lang w:eastAsia="es-419"/>
+              </w:rPr>
+              <w:t>Sangabriel Alarcón Josué</w:t>
+            </w:r>
+          </w:p>
+          <w:p>
+            <w:pPr>
+              <w:jc w:val="center"/>
+              <w:cnfStyle w:val="000000000000" w:firstRow="0" w:lastRow="0" w:firstColumn="0" w:lastColumn="0" w:oddVBand="0" w:evenVBand="0" w:oddHBand="0" w:evenHBand="0" w:firstRowFirstColumn="0" w:firstRowLastColumn="0" w:lastRowFirstColumn="0" w:lastRowLastColumn="0"/>
+              <w:rPr>
+                <w:rFonts w:ascii="Calibri" w:eastAsia="Times New Roman" w:hAnsi="Calibri" w:cs="Calibri"/>
+                <w:color w:val="000000"/>
+                <w:sz w:val="20"/>
+                <w:szCs w:val="20"/>
+                <w:lang w:eastAsia="es-419"/>
+              </w:rPr>
+            </w:pPr>
           </w:p>
         </w:tc>
       </w:tr>
@@ -16456,22 +17083,35 @@
               <w:cnfStyle w:val="000000000000" w:firstRow="0" w:lastRow="0" w:firstColumn="0" w:lastColumn="0" w:oddVBand="0" w:evenVBand="0" w:oddHBand="0" w:evenHBand="0" w:firstRowFirstColumn="0" w:firstRowLastColumn="0" w:lastRowFirstColumn="0" w:lastRowLastColumn="0"/>
               <w:rPr>
                 <w:rFonts w:ascii="Calibri" w:eastAsia="Times New Roman" w:hAnsi="Calibri" w:cs="Calibri"/>
-                <w:color w:val="000000"/>
-                <w:sz w:val="20"/>
-                <w:szCs w:val="20"/>
-                <w:lang w:eastAsia="es-419"/>
-              </w:rPr>
-            </w:pPr>
-            <w:r>
-              <w:rPr>
-                <w:rFonts w:ascii="Calibri" w:eastAsia="Times New Roman" w:hAnsi="Calibri" w:cs="Calibri"/>
-                <w:color w:val="000000"/>
-                <w:sz w:val="20"/>
-                <w:szCs w:val="20"/>
-                <w:lang w:eastAsia="es-419"/>
-              </w:rPr>
-              <w:t>Olivares Galindo Johann Alexis</w:t>
-            </w:r>
+                <w:color w:val="000000" w:themeColor="text1"/>
+                <w:sz w:val="20"/>
+                <w:szCs w:val="20"/>
+                <w:lang w:eastAsia="es-419"/>
+              </w:rPr>
+            </w:pPr>
+            <w:r>
+              <w:rPr>
+                <w:rFonts w:ascii="Calibri" w:eastAsia="Times New Roman" w:hAnsi="Calibri" w:cs="Calibri"/>
+                <w:color w:val="000000" w:themeColor="text1"/>
+                <w:sz w:val="20"/>
+                <w:szCs w:val="20"/>
+                <w:lang w:eastAsia="es-419"/>
+              </w:rPr>
+              <w:t>Sangabriel Alarcón Josué</w:t>
+            </w:r>
+          </w:p>
+          <w:p>
+            <w:pPr>
+              <w:jc w:val="center"/>
+              <w:cnfStyle w:val="000000000000" w:firstRow="0" w:lastRow="0" w:firstColumn="0" w:lastColumn="0" w:oddVBand="0" w:evenVBand="0" w:oddHBand="0" w:evenHBand="0" w:firstRowFirstColumn="0" w:firstRowLastColumn="0" w:lastRowFirstColumn="0" w:lastRowLastColumn="0"/>
+              <w:rPr>
+                <w:rFonts w:ascii="Calibri" w:eastAsia="Times New Roman" w:hAnsi="Calibri" w:cs="Calibri"/>
+                <w:color w:val="000000"/>
+                <w:sz w:val="20"/>
+                <w:szCs w:val="20"/>
+                <w:lang w:eastAsia="es-419"/>
+              </w:rPr>
+            </w:pPr>
           </w:p>
         </w:tc>
       </w:tr>
@@ -16893,22 +17533,35 @@
               <w:cnfStyle w:val="000000000000" w:firstRow="0" w:lastRow="0" w:firstColumn="0" w:lastColumn="0" w:oddVBand="0" w:evenVBand="0" w:oddHBand="0" w:evenHBand="0" w:firstRowFirstColumn="0" w:firstRowLastColumn="0" w:lastRowFirstColumn="0" w:lastRowLastColumn="0"/>
               <w:rPr>
                 <w:rFonts w:ascii="Calibri" w:eastAsia="Times New Roman" w:hAnsi="Calibri" w:cs="Calibri"/>
-                <w:color w:val="000000"/>
-                <w:sz w:val="20"/>
-                <w:szCs w:val="20"/>
-                <w:lang w:eastAsia="es-419"/>
-              </w:rPr>
-            </w:pPr>
-            <w:r>
-              <w:rPr>
-                <w:rFonts w:ascii="Calibri" w:eastAsia="Times New Roman" w:hAnsi="Calibri" w:cs="Calibri"/>
-                <w:color w:val="000000"/>
-                <w:sz w:val="20"/>
-                <w:szCs w:val="20"/>
-                <w:lang w:eastAsia="es-419"/>
-              </w:rPr>
-              <w:t>Olivares Galindo Johann Alexis</w:t>
-            </w:r>
+                <w:color w:val="000000" w:themeColor="text1"/>
+                <w:sz w:val="20"/>
+                <w:szCs w:val="20"/>
+                <w:lang w:eastAsia="es-419"/>
+              </w:rPr>
+            </w:pPr>
+            <w:r>
+              <w:rPr>
+                <w:rFonts w:ascii="Calibri" w:eastAsia="Times New Roman" w:hAnsi="Calibri" w:cs="Calibri"/>
+                <w:color w:val="000000" w:themeColor="text1"/>
+                <w:sz w:val="20"/>
+                <w:szCs w:val="20"/>
+                <w:lang w:eastAsia="es-419"/>
+              </w:rPr>
+              <w:t>Sangabriel Alarcón Josué</w:t>
+            </w:r>
+          </w:p>
+          <w:p>
+            <w:pPr>
+              <w:jc w:val="center"/>
+              <w:cnfStyle w:val="000000000000" w:firstRow="0" w:lastRow="0" w:firstColumn="0" w:lastColumn="0" w:oddVBand="0" w:evenVBand="0" w:oddHBand="0" w:evenHBand="0" w:firstRowFirstColumn="0" w:firstRowLastColumn="0" w:lastRowFirstColumn="0" w:lastRowLastColumn="0"/>
+              <w:rPr>
+                <w:rFonts w:ascii="Calibri" w:eastAsia="Times New Roman" w:hAnsi="Calibri" w:cs="Calibri"/>
+                <w:color w:val="000000"/>
+                <w:sz w:val="20"/>
+                <w:szCs w:val="20"/>
+                <w:lang w:eastAsia="es-419"/>
+              </w:rPr>
+            </w:pPr>
           </w:p>
         </w:tc>
       </w:tr>
@@ -23512,7 +24165,7 @@
                 <w:szCs w:val="20"/>
                 <w:lang w:eastAsia="es-419"/>
               </w:rPr>
-              <w:t>Reyes Ochoa Angel Asis</w:t>
+              <w:t>Olivares Galindo Johann Alexis</w:t>
             </w:r>
           </w:p>
         </w:tc>
@@ -23949,7 +24602,7 @@
                 <w:szCs w:val="20"/>
                 <w:lang w:eastAsia="es-419"/>
               </w:rPr>
-              <w:t>Reyes Ochoa Angel Asis</w:t>
+              <w:t>Olivares Galindo Johann Alexis</w:t>
             </w:r>
           </w:p>
         </w:tc>
@@ -24387,7 +25040,7 @@
                 <w:szCs w:val="20"/>
                 <w:lang w:eastAsia="es-419"/>
               </w:rPr>
-              <w:t>Reyes Ochoa Angel Asis</w:t>
+              <w:t>Olivares Galindo Johann Alexis</w:t>
             </w:r>
           </w:p>
         </w:tc>
@@ -24798,18 +25451,27 @@
             <w:pPr>
               <w:rPr>
                 <w:rFonts w:ascii="Calibri" w:eastAsia="Times New Roman" w:hAnsi="Calibri" w:cs="Calibri"/>
-                <w:color w:val="000000"/>
-                <w:lang w:eastAsia="es-419"/>
-              </w:rPr>
-            </w:pPr>
-            <w:r>
-              <w:rPr>
-                <w:rFonts w:ascii="Calibri" w:eastAsia="Times New Roman" w:hAnsi="Calibri" w:cs="Calibri"/>
-                <w:color w:val="000000"/>
-                <w:lang w:eastAsia="es-419"/>
-              </w:rPr>
-              <w:t xml:space="preserve">  3.52 CU-51: Modificar pedido a proveedor</w:t>
-            </w:r>
+                <w:color w:val="000000" w:themeColor="text1"/>
+                <w:lang w:eastAsia="es-419"/>
+              </w:rPr>
+            </w:pPr>
+            <w:r>
+              <w:rPr>
+                <w:rFonts w:ascii="Calibri" w:eastAsia="Times New Roman" w:hAnsi="Calibri" w:cs="Calibri"/>
+                <w:color w:val="000000" w:themeColor="text1"/>
+                <w:lang w:eastAsia="es-419"/>
+              </w:rPr>
+              <w:t xml:space="preserve">  3.52 CU-51: Completar pedido a proveedor</w:t>
+            </w:r>
+          </w:p>
+          <w:p>
+            <w:pPr>
+              <w:rPr>
+                <w:rFonts w:ascii="Calibri" w:eastAsia="Times New Roman" w:hAnsi="Calibri" w:cs="Calibri"/>
+                <w:color w:val="000000"/>
+                <w:lang w:eastAsia="es-419"/>
+              </w:rPr>
+            </w:pPr>
           </w:p>
         </w:tc>
         <w:tc>
@@ -24840,7 +25502,7 @@
                 <w:szCs w:val="20"/>
                 <w:lang w:eastAsia="es-419"/>
               </w:rPr>
-              <w:t>Reyes Ochoa Angel Asis</w:t>
+              <w:t>Josué Sangabriel Alarcón</w:t>
             </w:r>
           </w:p>
         </w:tc>
@@ -25293,7 +25955,7 @@
                 <w:szCs w:val="20"/>
                 <w:lang w:eastAsia="es-419"/>
               </w:rPr>
-              <w:t>Reyes Ochoa Angel Asis</w:t>
+              <w:t>Olivares Galindo Johann Alexis</w:t>
             </w:r>
           </w:p>
         </w:tc>
@@ -25746,7 +26408,7 @@
                 <w:szCs w:val="20"/>
                 <w:lang w:eastAsia="es-419"/>
               </w:rPr>
-              <w:t>Reyes Ochoa Angel Asis</w:t>
+              <w:t>Josué Sangabriel Alarcón</w:t>
             </w:r>
           </w:p>
         </w:tc>
@@ -26199,7 +26861,7 @@
                 <w:szCs w:val="20"/>
                 <w:lang w:eastAsia="es-419"/>
               </w:rPr>
-              <w:t>Reyes Ochoa Angel Asis</w:t>
+              <w:t>Olivares Galindo Johann Alexis</w:t>
             </w:r>
           </w:p>
         </w:tc>
@@ -26653,7 +27315,7 @@
                 <w:szCs w:val="20"/>
                 <w:lang w:eastAsia="es-419"/>
               </w:rPr>
-              <w:t>Sangabriel Alarcón Josué</w:t>
+              <w:t>Josué Sangabriel Alarcón</w:t>
             </w:r>
           </w:p>
         </w:tc>
@@ -27545,22 +28207,69 @@
               <w:cnfStyle w:val="000000000000" w:firstRow="0" w:lastRow="0" w:firstColumn="0" w:lastColumn="0" w:oddVBand="0" w:evenVBand="0" w:oddHBand="0" w:evenHBand="0" w:firstRowFirstColumn="0" w:firstRowLastColumn="0" w:lastRowFirstColumn="0" w:lastRowLastColumn="0"/>
               <w:rPr>
                 <w:rFonts w:ascii="Calibri" w:eastAsia="Times New Roman" w:hAnsi="Calibri" w:cs="Calibri"/>
-                <w:color w:val="000000"/>
-                <w:sz w:val="20"/>
-                <w:szCs w:val="20"/>
-                <w:lang w:eastAsia="es-419"/>
-              </w:rPr>
-            </w:pPr>
-            <w:r>
-              <w:rPr>
-                <w:rFonts w:ascii="Calibri" w:eastAsia="Times New Roman" w:hAnsi="Calibri" w:cs="Calibri"/>
-                <w:color w:val="000000"/>
-                <w:sz w:val="20"/>
-                <w:szCs w:val="20"/>
-                <w:lang w:eastAsia="es-419"/>
-              </w:rPr>
-              <w:t>Sangabriel Alarcón Josué</w:t>
-            </w:r>
+                <w:color w:val="000000" w:themeColor="text1"/>
+                <w:sz w:val="20"/>
+                <w:szCs w:val="20"/>
+                <w:lang w:eastAsia="es-419"/>
+              </w:rPr>
+            </w:pPr>
+            <w:r>
+              <w:rPr>
+                <w:rFonts w:ascii="Calibri" w:eastAsia="Times New Roman" w:hAnsi="Calibri" w:cs="Calibri"/>
+                <w:color w:val="000000" w:themeColor="text1"/>
+                <w:sz w:val="20"/>
+                <w:szCs w:val="20"/>
+                <w:lang w:eastAsia="es-419"/>
+              </w:rPr>
+              <w:t xml:space="preserve">Reyes Ochoa </w:t>
+            </w:r>
+            <w:proofErr w:type="spellStart"/>
+            <w:r>
+              <w:rPr>
+                <w:rFonts w:ascii="Calibri" w:eastAsia="Times New Roman" w:hAnsi="Calibri" w:cs="Calibri"/>
+                <w:color w:val="000000" w:themeColor="text1"/>
+                <w:sz w:val="20"/>
+                <w:szCs w:val="20"/>
+                <w:lang w:eastAsia="es-419"/>
+              </w:rPr>
+              <w:t>Angel</w:t>
+            </w:r>
+            <w:proofErr w:type="spellEnd"/>
+            <w:r>
+              <w:rPr>
+                <w:rFonts w:ascii="Calibri" w:eastAsia="Times New Roman" w:hAnsi="Calibri" w:cs="Calibri"/>
+                <w:color w:val="000000" w:themeColor="text1"/>
+                <w:sz w:val="20"/>
+                <w:szCs w:val="20"/>
+                <w:lang w:eastAsia="es-419"/>
+              </w:rPr>
+              <w:t xml:space="preserve"> </w:t>
+            </w:r>
+            <w:proofErr w:type="spellStart"/>
+            <w:r>
+              <w:rPr>
+                <w:rFonts w:ascii="Calibri" w:eastAsia="Times New Roman" w:hAnsi="Calibri" w:cs="Calibri"/>
+                <w:color w:val="000000" w:themeColor="text1"/>
+                <w:sz w:val="20"/>
+                <w:szCs w:val="20"/>
+                <w:lang w:eastAsia="es-419"/>
+              </w:rPr>
+              <w:t>Asis</w:t>
+            </w:r>
+            <w:proofErr w:type="spellEnd"/>
+          </w:p>
+          <w:p>
+            <w:pPr>
+              <w:jc w:val="center"/>
+              <w:cnfStyle w:val="000000000000" w:firstRow="0" w:lastRow="0" w:firstColumn="0" w:lastColumn="0" w:oddVBand="0" w:evenVBand="0" w:oddHBand="0" w:evenHBand="0" w:firstRowFirstColumn="0" w:firstRowLastColumn="0" w:lastRowFirstColumn="0" w:lastRowLastColumn="0"/>
+              <w:rPr>
+                <w:rFonts w:ascii="Calibri" w:eastAsia="Times New Roman" w:hAnsi="Calibri" w:cs="Calibri"/>
+                <w:color w:val="000000"/>
+                <w:sz w:val="20"/>
+                <w:szCs w:val="20"/>
+                <w:lang w:eastAsia="es-419"/>
+              </w:rPr>
+            </w:pPr>
           </w:p>
         </w:tc>
       </w:tr>
@@ -27982,22 +28691,69 @@
               <w:cnfStyle w:val="000000000000" w:firstRow="0" w:lastRow="0" w:firstColumn="0" w:lastColumn="0" w:oddVBand="0" w:evenVBand="0" w:oddHBand="0" w:evenHBand="0" w:firstRowFirstColumn="0" w:firstRowLastColumn="0" w:lastRowFirstColumn="0" w:lastRowLastColumn="0"/>
               <w:rPr>
                 <w:rFonts w:ascii="Calibri" w:eastAsia="Times New Roman" w:hAnsi="Calibri" w:cs="Calibri"/>
-                <w:color w:val="000000"/>
-                <w:sz w:val="20"/>
-                <w:szCs w:val="20"/>
-                <w:lang w:eastAsia="es-419"/>
-              </w:rPr>
-            </w:pPr>
-            <w:r>
-              <w:rPr>
-                <w:rFonts w:ascii="Calibri" w:eastAsia="Times New Roman" w:hAnsi="Calibri" w:cs="Calibri"/>
-                <w:color w:val="000000"/>
-                <w:sz w:val="20"/>
-                <w:szCs w:val="20"/>
-                <w:lang w:eastAsia="es-419"/>
-              </w:rPr>
-              <w:t>Sangabriel Alarcón Josué</w:t>
-            </w:r>
+                <w:color w:val="000000" w:themeColor="text1"/>
+                <w:sz w:val="20"/>
+                <w:szCs w:val="20"/>
+                <w:lang w:eastAsia="es-419"/>
+              </w:rPr>
+            </w:pPr>
+            <w:r>
+              <w:rPr>
+                <w:rFonts w:ascii="Calibri" w:eastAsia="Times New Roman" w:hAnsi="Calibri" w:cs="Calibri"/>
+                <w:color w:val="000000" w:themeColor="text1"/>
+                <w:sz w:val="20"/>
+                <w:szCs w:val="20"/>
+                <w:lang w:eastAsia="es-419"/>
+              </w:rPr>
+              <w:t xml:space="preserve">Reyes Ochoa </w:t>
+            </w:r>
+            <w:proofErr w:type="spellStart"/>
+            <w:r>
+              <w:rPr>
+                <w:rFonts w:ascii="Calibri" w:eastAsia="Times New Roman" w:hAnsi="Calibri" w:cs="Calibri"/>
+                <w:color w:val="000000" w:themeColor="text1"/>
+                <w:sz w:val="20"/>
+                <w:szCs w:val="20"/>
+                <w:lang w:eastAsia="es-419"/>
+              </w:rPr>
+              <w:t>Angel</w:t>
+            </w:r>
+            <w:proofErr w:type="spellEnd"/>
+            <w:r>
+              <w:rPr>
+                <w:rFonts w:ascii="Calibri" w:eastAsia="Times New Roman" w:hAnsi="Calibri" w:cs="Calibri"/>
+                <w:color w:val="000000" w:themeColor="text1"/>
+                <w:sz w:val="20"/>
+                <w:szCs w:val="20"/>
+                <w:lang w:eastAsia="es-419"/>
+              </w:rPr>
+              <w:t xml:space="preserve"> </w:t>
+            </w:r>
+            <w:proofErr w:type="spellStart"/>
+            <w:r>
+              <w:rPr>
+                <w:rFonts w:ascii="Calibri" w:eastAsia="Times New Roman" w:hAnsi="Calibri" w:cs="Calibri"/>
+                <w:color w:val="000000" w:themeColor="text1"/>
+                <w:sz w:val="20"/>
+                <w:szCs w:val="20"/>
+                <w:lang w:eastAsia="es-419"/>
+              </w:rPr>
+              <w:t>Asis</w:t>
+            </w:r>
+            <w:proofErr w:type="spellEnd"/>
+          </w:p>
+          <w:p>
+            <w:pPr>
+              <w:jc w:val="center"/>
+              <w:cnfStyle w:val="000000000000" w:firstRow="0" w:lastRow="0" w:firstColumn="0" w:lastColumn="0" w:oddVBand="0" w:evenVBand="0" w:oddHBand="0" w:evenHBand="0" w:firstRowFirstColumn="0" w:firstRowLastColumn="0" w:lastRowFirstColumn="0" w:lastRowLastColumn="0"/>
+              <w:rPr>
+                <w:rFonts w:ascii="Calibri" w:eastAsia="Times New Roman" w:hAnsi="Calibri" w:cs="Calibri"/>
+                <w:color w:val="000000"/>
+                <w:sz w:val="20"/>
+                <w:szCs w:val="20"/>
+                <w:lang w:eastAsia="es-419"/>
+              </w:rPr>
+            </w:pPr>
           </w:p>
         </w:tc>
       </w:tr>
@@ -28449,8 +29205,42 @@
                 <w:szCs w:val="20"/>
                 <w:lang w:eastAsia="es-419"/>
               </w:rPr>
-              <w:t>Reyes Ochoa Angel Asis</w:t>
-            </w:r>
+              <w:t xml:space="preserve">Reyes Ochoa </w:t>
+            </w:r>
+            <w:proofErr w:type="spellStart"/>
+            <w:r>
+              <w:rPr>
+                <w:rFonts w:ascii="Calibri" w:eastAsia="Times New Roman" w:hAnsi="Calibri" w:cs="Calibri"/>
+                <w:color w:val="000000"/>
+                <w:sz w:val="20"/>
+                <w:szCs w:val="20"/>
+                <w:lang w:eastAsia="es-419"/>
+              </w:rPr>
+              <w:t>Angel</w:t>
+            </w:r>
+            <w:proofErr w:type="spellEnd"/>
+            <w:r>
+              <w:rPr>
+                <w:rFonts w:ascii="Calibri" w:eastAsia="Times New Roman" w:hAnsi="Calibri" w:cs="Calibri"/>
+                <w:color w:val="000000"/>
+                <w:sz w:val="20"/>
+                <w:szCs w:val="20"/>
+                <w:lang w:eastAsia="es-419"/>
+              </w:rPr>
+              <w:t xml:space="preserve"> </w:t>
+            </w:r>
+            <w:proofErr w:type="spellStart"/>
+            <w:r>
+              <w:rPr>
+                <w:rFonts w:ascii="Calibri" w:eastAsia="Times New Roman" w:hAnsi="Calibri" w:cs="Calibri"/>
+                <w:color w:val="000000"/>
+                <w:sz w:val="20"/>
+                <w:szCs w:val="20"/>
+                <w:lang w:eastAsia="es-419"/>
+              </w:rPr>
+              <w:t>Asis</w:t>
+            </w:r>
+            <w:proofErr w:type="spellEnd"/>
           </w:p>
         </w:tc>
       </w:tr>
@@ -28954,7 +29744,51 @@
                 <w:szCs w:val="20"/>
                 <w:lang w:eastAsia="es-419"/>
               </w:rPr>
-              <w:t>Reyes Ochoa Angel Asis;</w:t>
+              <w:t xml:space="preserve">Reyes Ochoa </w:t>
+            </w:r>
+            <w:proofErr w:type="spellStart"/>
+            <w:r>
+              <w:rPr>
+                <w:rFonts w:ascii="Calibri" w:eastAsia="Times New Roman" w:hAnsi="Calibri" w:cs="Calibri"/>
+                <w:color w:val="000000"/>
+                <w:sz w:val="20"/>
+                <w:szCs w:val="20"/>
+                <w:lang w:eastAsia="es-419"/>
+              </w:rPr>
+              <w:t>Angel</w:t>
+            </w:r>
+            <w:proofErr w:type="spellEnd"/>
+            <w:r>
+              <w:rPr>
+                <w:rFonts w:ascii="Calibri" w:eastAsia="Times New Roman" w:hAnsi="Calibri" w:cs="Calibri"/>
+                <w:color w:val="000000"/>
+                <w:sz w:val="20"/>
+                <w:szCs w:val="20"/>
+                <w:lang w:eastAsia="es-419"/>
+              </w:rPr>
+              <w:t xml:space="preserve"> </w:t>
+            </w:r>
+            <w:proofErr w:type="spellStart"/>
+            <w:r>
+              <w:rPr>
+                <w:rFonts w:ascii="Calibri" w:eastAsia="Times New Roman" w:hAnsi="Calibri" w:cs="Calibri"/>
+                <w:color w:val="000000"/>
+                <w:sz w:val="20"/>
+                <w:szCs w:val="20"/>
+                <w:lang w:eastAsia="es-419"/>
+              </w:rPr>
+              <w:t>Asis</w:t>
+            </w:r>
+            <w:proofErr w:type="spellEnd"/>
+            <w:r>
+              <w:rPr>
+                <w:rFonts w:ascii="Calibri" w:eastAsia="Times New Roman" w:hAnsi="Calibri" w:cs="Calibri"/>
+                <w:color w:val="000000"/>
+                <w:sz w:val="20"/>
+                <w:szCs w:val="20"/>
+                <w:lang w:eastAsia="es-419"/>
+              </w:rPr>
+              <w:t>;</w:t>
             </w:r>
           </w:p>
           <w:p>
@@ -29061,7 +29895,51 @@
                 <w:szCs w:val="20"/>
                 <w:lang w:eastAsia="es-419"/>
               </w:rPr>
-              <w:t>Reyes Ochoa Angel Asis;</w:t>
+              <w:t xml:space="preserve">Reyes Ochoa </w:t>
+            </w:r>
+            <w:proofErr w:type="spellStart"/>
+            <w:r>
+              <w:rPr>
+                <w:rFonts w:ascii="Calibri" w:eastAsia="Times New Roman" w:hAnsi="Calibri" w:cs="Calibri"/>
+                <w:color w:val="000000"/>
+                <w:sz w:val="20"/>
+                <w:szCs w:val="20"/>
+                <w:lang w:eastAsia="es-419"/>
+              </w:rPr>
+              <w:t>Angel</w:t>
+            </w:r>
+            <w:proofErr w:type="spellEnd"/>
+            <w:r>
+              <w:rPr>
+                <w:rFonts w:ascii="Calibri" w:eastAsia="Times New Roman" w:hAnsi="Calibri" w:cs="Calibri"/>
+                <w:color w:val="000000"/>
+                <w:sz w:val="20"/>
+                <w:szCs w:val="20"/>
+                <w:lang w:eastAsia="es-419"/>
+              </w:rPr>
+              <w:t xml:space="preserve"> </w:t>
+            </w:r>
+            <w:proofErr w:type="spellStart"/>
+            <w:r>
+              <w:rPr>
+                <w:rFonts w:ascii="Calibri" w:eastAsia="Times New Roman" w:hAnsi="Calibri" w:cs="Calibri"/>
+                <w:color w:val="000000"/>
+                <w:sz w:val="20"/>
+                <w:szCs w:val="20"/>
+                <w:lang w:eastAsia="es-419"/>
+              </w:rPr>
+              <w:t>Asis</w:t>
+            </w:r>
+            <w:proofErr w:type="spellEnd"/>
+            <w:r>
+              <w:rPr>
+                <w:rFonts w:ascii="Calibri" w:eastAsia="Times New Roman" w:hAnsi="Calibri" w:cs="Calibri"/>
+                <w:color w:val="000000"/>
+                <w:sz w:val="20"/>
+                <w:szCs w:val="20"/>
+                <w:lang w:eastAsia="es-419"/>
+              </w:rPr>
+              <w:t>;</w:t>
             </w:r>
           </w:p>
           <w:p>
@@ -29219,7 +30097,51 @@
                 <w:szCs w:val="20"/>
                 <w:lang w:eastAsia="es-419"/>
               </w:rPr>
-              <w:t>Reyes Ochoa Angel Asis;</w:t>
+              <w:t xml:space="preserve">Reyes Ochoa </w:t>
+            </w:r>
+            <w:proofErr w:type="spellStart"/>
+            <w:r>
+              <w:rPr>
+                <w:rFonts w:ascii="Calibri" w:eastAsia="Times New Roman" w:hAnsi="Calibri" w:cs="Calibri"/>
+                <w:color w:val="000000"/>
+                <w:sz w:val="20"/>
+                <w:szCs w:val="20"/>
+                <w:lang w:eastAsia="es-419"/>
+              </w:rPr>
+              <w:t>Angel</w:t>
+            </w:r>
+            <w:proofErr w:type="spellEnd"/>
+            <w:r>
+              <w:rPr>
+                <w:rFonts w:ascii="Calibri" w:eastAsia="Times New Roman" w:hAnsi="Calibri" w:cs="Calibri"/>
+                <w:color w:val="000000"/>
+                <w:sz w:val="20"/>
+                <w:szCs w:val="20"/>
+                <w:lang w:eastAsia="es-419"/>
+              </w:rPr>
+              <w:t xml:space="preserve"> </w:t>
+            </w:r>
+            <w:proofErr w:type="spellStart"/>
+            <w:r>
+              <w:rPr>
+                <w:rFonts w:ascii="Calibri" w:eastAsia="Times New Roman" w:hAnsi="Calibri" w:cs="Calibri"/>
+                <w:color w:val="000000"/>
+                <w:sz w:val="20"/>
+                <w:szCs w:val="20"/>
+                <w:lang w:eastAsia="es-419"/>
+              </w:rPr>
+              <w:t>Asis</w:t>
+            </w:r>
+            <w:proofErr w:type="spellEnd"/>
+            <w:r>
+              <w:rPr>
+                <w:rFonts w:ascii="Calibri" w:eastAsia="Times New Roman" w:hAnsi="Calibri" w:cs="Calibri"/>
+                <w:color w:val="000000"/>
+                <w:sz w:val="20"/>
+                <w:szCs w:val="20"/>
+                <w:lang w:eastAsia="es-419"/>
+              </w:rPr>
+              <w:t>;</w:t>
             </w:r>
           </w:p>
           <w:p>
@@ -29327,7 +30249,51 @@
                 <w:szCs w:val="20"/>
                 <w:lang w:eastAsia="es-419"/>
               </w:rPr>
-              <w:t>Reyes Ochoa Angel Asis;</w:t>
+              <w:t xml:space="preserve">Reyes Ochoa </w:t>
+            </w:r>
+            <w:proofErr w:type="spellStart"/>
+            <w:r>
+              <w:rPr>
+                <w:rFonts w:ascii="Calibri" w:eastAsia="Times New Roman" w:hAnsi="Calibri" w:cs="Calibri"/>
+                <w:color w:val="000000"/>
+                <w:sz w:val="20"/>
+                <w:szCs w:val="20"/>
+                <w:lang w:eastAsia="es-419"/>
+              </w:rPr>
+              <w:t>Angel</w:t>
+            </w:r>
+            <w:proofErr w:type="spellEnd"/>
+            <w:r>
+              <w:rPr>
+                <w:rFonts w:ascii="Calibri" w:eastAsia="Times New Roman" w:hAnsi="Calibri" w:cs="Calibri"/>
+                <w:color w:val="000000"/>
+                <w:sz w:val="20"/>
+                <w:szCs w:val="20"/>
+                <w:lang w:eastAsia="es-419"/>
+              </w:rPr>
+              <w:t xml:space="preserve"> </w:t>
+            </w:r>
+            <w:proofErr w:type="spellStart"/>
+            <w:r>
+              <w:rPr>
+                <w:rFonts w:ascii="Calibri" w:eastAsia="Times New Roman" w:hAnsi="Calibri" w:cs="Calibri"/>
+                <w:color w:val="000000"/>
+                <w:sz w:val="20"/>
+                <w:szCs w:val="20"/>
+                <w:lang w:eastAsia="es-419"/>
+              </w:rPr>
+              <w:t>Asis</w:t>
+            </w:r>
+            <w:proofErr w:type="spellEnd"/>
+            <w:r>
+              <w:rPr>
+                <w:rFonts w:ascii="Calibri" w:eastAsia="Times New Roman" w:hAnsi="Calibri" w:cs="Calibri"/>
+                <w:color w:val="000000"/>
+                <w:sz w:val="20"/>
+                <w:szCs w:val="20"/>
+                <w:lang w:eastAsia="es-419"/>
+              </w:rPr>
+              <w:t>;</w:t>
             </w:r>
           </w:p>
           <w:p>
@@ -29403,8 +30369,18 @@
                 <w:color w:val="000000"/>
                 <w:lang w:eastAsia="es-419"/>
               </w:rPr>
-              <w:t>4 Cierre</w:t>
-            </w:r>
+              <w:t xml:space="preserve">4 </w:t>
+            </w:r>
+            <w:proofErr w:type="gramStart"/>
+            <w:r>
+              <w:rPr>
+                <w:rFonts w:ascii="Calibri" w:eastAsia="Times New Roman" w:hAnsi="Calibri" w:cs="Calibri"/>
+                <w:color w:val="000000"/>
+                <w:lang w:eastAsia="es-419"/>
+              </w:rPr>
+              <w:t>Cierre</w:t>
+            </w:r>
+            <w:proofErr w:type="gramEnd"/>
           </w:p>
         </w:tc>
         <w:tc>
@@ -29485,7 +30461,51 @@
                 <w:szCs w:val="20"/>
                 <w:lang w:eastAsia="es-419"/>
               </w:rPr>
-              <w:t>Reyes Ochoa Angel Asis;</w:t>
+              <w:t xml:space="preserve">Reyes Ochoa </w:t>
+            </w:r>
+            <w:proofErr w:type="spellStart"/>
+            <w:r>
+              <w:rPr>
+                <w:rFonts w:ascii="Calibri" w:eastAsia="Times New Roman" w:hAnsi="Calibri" w:cs="Calibri"/>
+                <w:color w:val="000000"/>
+                <w:sz w:val="20"/>
+                <w:szCs w:val="20"/>
+                <w:lang w:eastAsia="es-419"/>
+              </w:rPr>
+              <w:t>Angel</w:t>
+            </w:r>
+            <w:proofErr w:type="spellEnd"/>
+            <w:r>
+              <w:rPr>
+                <w:rFonts w:ascii="Calibri" w:eastAsia="Times New Roman" w:hAnsi="Calibri" w:cs="Calibri"/>
+                <w:color w:val="000000"/>
+                <w:sz w:val="20"/>
+                <w:szCs w:val="20"/>
+                <w:lang w:eastAsia="es-419"/>
+              </w:rPr>
+              <w:t xml:space="preserve"> </w:t>
+            </w:r>
+            <w:proofErr w:type="spellStart"/>
+            <w:r>
+              <w:rPr>
+                <w:rFonts w:ascii="Calibri" w:eastAsia="Times New Roman" w:hAnsi="Calibri" w:cs="Calibri"/>
+                <w:color w:val="000000"/>
+                <w:sz w:val="20"/>
+                <w:szCs w:val="20"/>
+                <w:lang w:eastAsia="es-419"/>
+              </w:rPr>
+              <w:t>Asis</w:t>
+            </w:r>
+            <w:proofErr w:type="spellEnd"/>
+            <w:r>
+              <w:rPr>
+                <w:rFonts w:ascii="Calibri" w:eastAsia="Times New Roman" w:hAnsi="Calibri" w:cs="Calibri"/>
+                <w:color w:val="000000"/>
+                <w:sz w:val="20"/>
+                <w:szCs w:val="20"/>
+                <w:lang w:eastAsia="es-419"/>
+              </w:rPr>
+              <w:t>;</w:t>
             </w:r>
           </w:p>
           <w:p>
@@ -29592,7 +30612,51 @@
                 <w:szCs w:val="20"/>
                 <w:lang w:eastAsia="es-419"/>
               </w:rPr>
-              <w:t>Reyes Ochoa Angel Asis;</w:t>
+              <w:t xml:space="preserve">Reyes Ochoa </w:t>
+            </w:r>
+            <w:proofErr w:type="spellStart"/>
+            <w:r>
+              <w:rPr>
+                <w:rFonts w:ascii="Calibri" w:eastAsia="Times New Roman" w:hAnsi="Calibri" w:cs="Calibri"/>
+                <w:color w:val="000000"/>
+                <w:sz w:val="20"/>
+                <w:szCs w:val="20"/>
+                <w:lang w:eastAsia="es-419"/>
+              </w:rPr>
+              <w:t>Angel</w:t>
+            </w:r>
+            <w:proofErr w:type="spellEnd"/>
+            <w:r>
+              <w:rPr>
+                <w:rFonts w:ascii="Calibri" w:eastAsia="Times New Roman" w:hAnsi="Calibri" w:cs="Calibri"/>
+                <w:color w:val="000000"/>
+                <w:sz w:val="20"/>
+                <w:szCs w:val="20"/>
+                <w:lang w:eastAsia="es-419"/>
+              </w:rPr>
+              <w:t xml:space="preserve"> </w:t>
+            </w:r>
+            <w:proofErr w:type="spellStart"/>
+            <w:r>
+              <w:rPr>
+                <w:rFonts w:ascii="Calibri" w:eastAsia="Times New Roman" w:hAnsi="Calibri" w:cs="Calibri"/>
+                <w:color w:val="000000"/>
+                <w:sz w:val="20"/>
+                <w:szCs w:val="20"/>
+                <w:lang w:eastAsia="es-419"/>
+              </w:rPr>
+              <w:t>Asis</w:t>
+            </w:r>
+            <w:proofErr w:type="spellEnd"/>
+            <w:r>
+              <w:rPr>
+                <w:rFonts w:ascii="Calibri" w:eastAsia="Times New Roman" w:hAnsi="Calibri" w:cs="Calibri"/>
+                <w:color w:val="000000"/>
+                <w:sz w:val="20"/>
+                <w:szCs w:val="20"/>
+                <w:lang w:eastAsia="es-419"/>
+              </w:rPr>
+              <w:t>;</w:t>
             </w:r>
           </w:p>
           <w:p>
@@ -29714,7 +30778,51 @@
                 <w:szCs w:val="20"/>
                 <w:lang w:eastAsia="es-419"/>
               </w:rPr>
-              <w:t>Reyes Ochoa Angel Asis;</w:t>
+              <w:t xml:space="preserve">Reyes Ochoa </w:t>
+            </w:r>
+            <w:proofErr w:type="spellStart"/>
+            <w:r>
+              <w:rPr>
+                <w:rFonts w:ascii="Calibri" w:eastAsia="Times New Roman" w:hAnsi="Calibri" w:cs="Calibri"/>
+                <w:color w:val="000000"/>
+                <w:sz w:val="20"/>
+                <w:szCs w:val="20"/>
+                <w:lang w:eastAsia="es-419"/>
+              </w:rPr>
+              <w:t>Angel</w:t>
+            </w:r>
+            <w:proofErr w:type="spellEnd"/>
+            <w:r>
+              <w:rPr>
+                <w:rFonts w:ascii="Calibri" w:eastAsia="Times New Roman" w:hAnsi="Calibri" w:cs="Calibri"/>
+                <w:color w:val="000000"/>
+                <w:sz w:val="20"/>
+                <w:szCs w:val="20"/>
+                <w:lang w:eastAsia="es-419"/>
+              </w:rPr>
+              <w:t xml:space="preserve"> </w:t>
+            </w:r>
+            <w:proofErr w:type="spellStart"/>
+            <w:r>
+              <w:rPr>
+                <w:rFonts w:ascii="Calibri" w:eastAsia="Times New Roman" w:hAnsi="Calibri" w:cs="Calibri"/>
+                <w:color w:val="000000"/>
+                <w:sz w:val="20"/>
+                <w:szCs w:val="20"/>
+                <w:lang w:eastAsia="es-419"/>
+              </w:rPr>
+              <w:t>Asis</w:t>
+            </w:r>
+            <w:proofErr w:type="spellEnd"/>
+            <w:r>
+              <w:rPr>
+                <w:rFonts w:ascii="Calibri" w:eastAsia="Times New Roman" w:hAnsi="Calibri" w:cs="Calibri"/>
+                <w:color w:val="000000"/>
+                <w:sz w:val="20"/>
+                <w:szCs w:val="20"/>
+                <w:lang w:eastAsia="es-419"/>
+              </w:rPr>
+              <w:t>;</w:t>
             </w:r>
           </w:p>
           <w:p>
@@ -29838,8 +30946,42 @@
                 <w:szCs w:val="20"/>
                 <w:lang w:eastAsia="es-419"/>
               </w:rPr>
-              <w:t>Reyes Ochoa Angel Asis</w:t>
-            </w:r>
+              <w:t xml:space="preserve">Reyes Ochoa </w:t>
+            </w:r>
+            <w:proofErr w:type="spellStart"/>
+            <w:r>
+              <w:rPr>
+                <w:rFonts w:ascii="Calibri" w:eastAsia="Times New Roman" w:hAnsi="Calibri" w:cs="Calibri"/>
+                <w:color w:val="000000"/>
+                <w:sz w:val="20"/>
+                <w:szCs w:val="20"/>
+                <w:lang w:eastAsia="es-419"/>
+              </w:rPr>
+              <w:t>Angel</w:t>
+            </w:r>
+            <w:proofErr w:type="spellEnd"/>
+            <w:r>
+              <w:rPr>
+                <w:rFonts w:ascii="Calibri" w:eastAsia="Times New Roman" w:hAnsi="Calibri" w:cs="Calibri"/>
+                <w:color w:val="000000"/>
+                <w:sz w:val="20"/>
+                <w:szCs w:val="20"/>
+                <w:lang w:eastAsia="es-419"/>
+              </w:rPr>
+              <w:t xml:space="preserve"> </w:t>
+            </w:r>
+            <w:proofErr w:type="spellStart"/>
+            <w:r>
+              <w:rPr>
+                <w:rFonts w:ascii="Calibri" w:eastAsia="Times New Roman" w:hAnsi="Calibri" w:cs="Calibri"/>
+                <w:color w:val="000000"/>
+                <w:sz w:val="20"/>
+                <w:szCs w:val="20"/>
+                <w:lang w:eastAsia="es-419"/>
+              </w:rPr>
+              <w:t>Asis</w:t>
+            </w:r>
+            <w:proofErr w:type="spellEnd"/>
           </w:p>
           <w:p>
             <w:pPr>
@@ -29861,7 +31003,75 @@
                 <w:szCs w:val="20"/>
                 <w:lang w:eastAsia="es-419"/>
               </w:rPr>
-              <w:t>Reyes Ochoa Angel Asis;Olivares Galindo Johann Alexis;Sangabriel Alarcón Josué</w:t>
+              <w:t xml:space="preserve">Reyes Ochoa </w:t>
+            </w:r>
+            <w:proofErr w:type="spellStart"/>
+            <w:r>
+              <w:rPr>
+                <w:rFonts w:ascii="Calibri" w:eastAsia="Times New Roman" w:hAnsi="Calibri" w:cs="Calibri"/>
+                <w:color w:val="000000"/>
+                <w:sz w:val="20"/>
+                <w:szCs w:val="20"/>
+                <w:lang w:eastAsia="es-419"/>
+              </w:rPr>
+              <w:t>Angel</w:t>
+            </w:r>
+            <w:proofErr w:type="spellEnd"/>
+            <w:r>
+              <w:rPr>
+                <w:rFonts w:ascii="Calibri" w:eastAsia="Times New Roman" w:hAnsi="Calibri" w:cs="Calibri"/>
+                <w:color w:val="000000"/>
+                <w:sz w:val="20"/>
+                <w:szCs w:val="20"/>
+                <w:lang w:eastAsia="es-419"/>
+              </w:rPr>
+              <w:t xml:space="preserve"> </w:t>
+            </w:r>
+            <w:proofErr w:type="spellStart"/>
+            <w:proofErr w:type="gramStart"/>
+            <w:r>
+              <w:rPr>
+                <w:rFonts w:ascii="Calibri" w:eastAsia="Times New Roman" w:hAnsi="Calibri" w:cs="Calibri"/>
+                <w:color w:val="000000"/>
+                <w:sz w:val="20"/>
+                <w:szCs w:val="20"/>
+                <w:lang w:eastAsia="es-419"/>
+              </w:rPr>
+              <w:t>Asis;Olivares</w:t>
+            </w:r>
+            <w:proofErr w:type="spellEnd"/>
+            <w:proofErr w:type="gramEnd"/>
+            <w:r>
+              <w:rPr>
+                <w:rFonts w:ascii="Calibri" w:eastAsia="Times New Roman" w:hAnsi="Calibri" w:cs="Calibri"/>
+                <w:color w:val="000000"/>
+                <w:sz w:val="20"/>
+                <w:szCs w:val="20"/>
+                <w:lang w:eastAsia="es-419"/>
+              </w:rPr>
+              <w:t xml:space="preserve"> Galindo Johann </w:t>
+            </w:r>
+            <w:proofErr w:type="spellStart"/>
+            <w:r>
+              <w:rPr>
+                <w:rFonts w:ascii="Calibri" w:eastAsia="Times New Roman" w:hAnsi="Calibri" w:cs="Calibri"/>
+                <w:color w:val="000000"/>
+                <w:sz w:val="20"/>
+                <w:szCs w:val="20"/>
+                <w:lang w:eastAsia="es-419"/>
+              </w:rPr>
+              <w:t>Alexis;Sangabriel</w:t>
+            </w:r>
+            <w:proofErr w:type="spellEnd"/>
+            <w:r>
+              <w:rPr>
+                <w:rFonts w:ascii="Calibri" w:eastAsia="Times New Roman" w:hAnsi="Calibri" w:cs="Calibri"/>
+                <w:color w:val="000000"/>
+                <w:sz w:val="20"/>
+                <w:szCs w:val="20"/>
+                <w:lang w:eastAsia="es-419"/>
+              </w:rPr>
+              <w:t xml:space="preserve"> Alarcón Josué</w:t>
             </w:r>
           </w:p>
         </w:tc>
@@ -30399,14 +31609,15 @@
   <w:style w:type="paragraph" w:default="1" w:styleId="Normal">
     <w:name w:val="Normal"/>
     <w:qFormat/>
+    <w:rsid w:val="007518AE"/>
   </w:style>
-  <w:style w:type="character" w:default="1" w:styleId="Fuentedeprrafopredeter">
+  <w:style w:type="character" w:default="1" w:styleId="DefaultParagraphFont">
     <w:name w:val="Default Paragraph Font"/>
     <w:uiPriority w:val="1"/>
     <w:semiHidden/>
     <w:unhideWhenUsed/>
   </w:style>
-  <w:style w:type="table" w:default="1" w:styleId="Tablanormal">
+  <w:style w:type="table" w:default="1" w:styleId="TableNormal">
     <w:name w:val="Normal Table"/>
     <w:uiPriority w:val="99"/>
     <w:semiHidden/>
@@ -30421,15 +31632,15 @@
       </w:tblCellMar>
     </w:tblPr>
   </w:style>
-  <w:style w:type="numbering" w:default="1" w:styleId="Sinlista">
+  <w:style w:type="numbering" w:default="1" w:styleId="NoList">
     <w:name w:val="No List"/>
     <w:uiPriority w:val="99"/>
     <w:semiHidden/>
     <w:unhideWhenUsed/>
   </w:style>
-  <w:style w:type="character" w:styleId="Hipervnculo">
+  <w:style w:type="character" w:styleId="Hyperlink">
     <w:name w:val="Hyperlink"/>
-    <w:basedOn w:val="Fuentedeprrafopredeter"/>
+    <w:basedOn w:val="DefaultParagraphFont"/>
     <w:uiPriority w:val="99"/>
     <w:semiHidden/>
     <w:unhideWhenUsed/>
@@ -30439,9 +31650,9 @@
       <w:u w:val="single"/>
     </w:rPr>
   </w:style>
-  <w:style w:type="character" w:styleId="Hipervnculovisitado">
+  <w:style w:type="character" w:styleId="FollowedHyperlink">
     <w:name w:val="FollowedHyperlink"/>
-    <w:basedOn w:val="Fuentedeprrafopredeter"/>
+    <w:basedOn w:val="DefaultParagraphFont"/>
     <w:uiPriority w:val="99"/>
     <w:semiHidden/>
     <w:unhideWhenUsed/>
@@ -30556,9 +31767,9 @@
       <w:lang w:eastAsia="es-419"/>
     </w:rPr>
   </w:style>
-  <w:style w:type="table" w:styleId="Tabladecuadrcula4">
+  <w:style w:type="table" w:styleId="GridTable4">
     <w:name w:val="Grid Table 4"/>
-    <w:basedOn w:val="Tablanormal"/>
+    <w:basedOn w:val="TableNormal"/>
     <w:uiPriority w:val="49"/>
     <w:rsid w:val="009C6F8B"/>
     <w:pPr>
